--- a/Rapport_stage_Tantely_1.1.6.docx
+++ b/Rapport_stage_Tantely_1.1.6.docx
@@ -292,7 +292,11 @@
           <w:lang w:eastAsia="fr-FR"/>
         </w:rPr>
       </w:pPr>
-      <w:r>
+    </w:p>
+    <w:p>
+      <w:pPr>
+        <w:shd w:val="clear" w:color="auto" w:fill="FFFFFF"/>
+        <w:spacing w:before="100" w:beforeAutospacing="1" w:after="100" w:afterAutospacing="1" w:line="240" w:lineRule="auto"/>
         <w:rPr>
           <w:rFonts w:ascii="Trebuchet MS" w:eastAsia="Times New Roman" w:hAnsi="Trebuchet MS" w:cs="Times New Roman"/>
           <w:color w:val="000000"/>
@@ -300,7 +304,32 @@
           <w:szCs w:val="21"/>
           <w:lang w:eastAsia="fr-FR"/>
         </w:rPr>
-        <w:t>Sujet de stage : Réalisation d’une version majeure d’une application cartographique complexe</w:t>
+      </w:pPr>
+      <w:bookmarkStart w:id="0" w:name="_GoBack"/>
+      <w:bookmarkEnd w:id="0"/>
+    </w:p>
+    <w:p>
+      <w:pPr>
+        <w:shd w:val="clear" w:color="auto" w:fill="FFFFFF"/>
+        <w:spacing w:before="100" w:beforeAutospacing="1" w:after="100" w:afterAutospacing="1" w:line="240" w:lineRule="auto"/>
+        <w:jc w:val="center"/>
+        <w:rPr>
+          <w:rFonts w:ascii="Trebuchet MS" w:eastAsia="Times New Roman" w:hAnsi="Trebuchet MS" w:cs="Times New Roman"/>
+          <w:color w:val="000000"/>
+          <w:sz w:val="40"/>
+          <w:szCs w:val="21"/>
+          <w:lang w:eastAsia="fr-FR"/>
+        </w:rPr>
+      </w:pPr>
+      <w:r>
+        <w:rPr>
+          <w:rFonts w:ascii="Trebuchet MS" w:eastAsia="Times New Roman" w:hAnsi="Trebuchet MS" w:cs="Times New Roman"/>
+          <w:color w:val="000000"/>
+          <w:sz w:val="40"/>
+          <w:szCs w:val="21"/>
+          <w:lang w:eastAsia="fr-FR"/>
+        </w:rPr>
+        <w:t>Réalisation d’une version majeure d’une application cartographique complexe</w:t>
       </w:r>
     </w:p>
     <w:p>
@@ -328,7 +357,11 @@
           <w:lang w:eastAsia="fr-FR"/>
         </w:rPr>
       </w:pPr>
-      <w:r>
+    </w:p>
+    <w:p>
+      <w:pPr>
+        <w:shd w:val="clear" w:color="auto" w:fill="FFFFFF"/>
+        <w:spacing w:before="100" w:beforeAutospacing="1" w:after="100" w:afterAutospacing="1" w:line="240" w:lineRule="auto"/>
         <w:rPr>
           <w:rFonts w:ascii="Trebuchet MS" w:eastAsia="Times New Roman" w:hAnsi="Trebuchet MS" w:cs="Times New Roman"/>
           <w:color w:val="000000"/>
@@ -336,8 +369,7 @@
           <w:szCs w:val="21"/>
           <w:lang w:eastAsia="fr-FR"/>
         </w:rPr>
-        <w:t xml:space="preserve">Migration partielle de </w:t>
-      </w:r>
+      </w:pPr>
     </w:p>
     <w:p>
       <w:pPr>
@@ -382,7 +414,6 @@
       <w:pPr>
         <w:shd w:val="clear" w:color="auto" w:fill="FFFFFF"/>
         <w:spacing w:before="100" w:beforeAutospacing="1" w:after="100" w:afterAutospacing="1" w:line="240" w:lineRule="auto"/>
-        <w:jc w:val="both"/>
         <w:rPr>
           <w:rFonts w:ascii="Trebuchet MS" w:eastAsia="Times New Roman" w:hAnsi="Trebuchet MS" w:cs="Times New Roman"/>
           <w:color w:val="000000"/>
@@ -391,7 +422,11 @@
           <w:lang w:eastAsia="fr-FR"/>
         </w:rPr>
       </w:pPr>
-      <w:r>
+    </w:p>
+    <w:p>
+      <w:pPr>
+        <w:shd w:val="clear" w:color="auto" w:fill="FFFFFF"/>
+        <w:spacing w:before="100" w:beforeAutospacing="1" w:after="100" w:afterAutospacing="1" w:line="240" w:lineRule="auto"/>
         <w:rPr>
           <w:rFonts w:ascii="Trebuchet MS" w:eastAsia="Times New Roman" w:hAnsi="Trebuchet MS" w:cs="Times New Roman"/>
           <w:color w:val="000000"/>
@@ -399,15 +434,12 @@
           <w:szCs w:val="21"/>
           <w:lang w:eastAsia="fr-FR"/>
         </w:rPr>
-        <w:t xml:space="preserve">De plus, les détails </w:t>
-      </w:r>
+      </w:pPr>
     </w:p>
     <w:p>
       <w:pPr>
         <w:shd w:val="clear" w:color="auto" w:fill="FFFFFF"/>
         <w:spacing w:before="100" w:beforeAutospacing="1" w:after="100" w:afterAutospacing="1" w:line="240" w:lineRule="auto"/>
-        <w:ind w:left="720"/>
-        <w:jc w:val="both"/>
         <w:rPr>
           <w:rFonts w:ascii="Trebuchet MS" w:eastAsia="Times New Roman" w:hAnsi="Trebuchet MS" w:cs="Times New Roman"/>
           <w:color w:val="000000"/>
@@ -421,8 +453,6 @@
       <w:pPr>
         <w:shd w:val="clear" w:color="auto" w:fill="FFFFFF"/>
         <w:spacing w:before="100" w:beforeAutospacing="1" w:after="100" w:afterAutospacing="1" w:line="240" w:lineRule="auto"/>
-        <w:ind w:left="720"/>
-        <w:jc w:val="both"/>
         <w:rPr>
           <w:rFonts w:ascii="Trebuchet MS" w:eastAsia="Times New Roman" w:hAnsi="Trebuchet MS" w:cs="Times New Roman"/>
           <w:color w:val="000000"/>
@@ -434,14 +464,8 @@
     </w:p>
     <w:p>
       <w:pPr>
-        <w:pStyle w:val="Paragraphedeliste"/>
-        <w:numPr>
-          <w:ilvl w:val="4"/>
-          <w:numId w:val="1"/>
-        </w:numPr>
         <w:shd w:val="clear" w:color="auto" w:fill="FFFFFF"/>
         <w:spacing w:before="100" w:beforeAutospacing="1" w:after="100" w:afterAutospacing="1" w:line="240" w:lineRule="auto"/>
-        <w:jc w:val="both"/>
         <w:rPr>
           <w:rFonts w:ascii="Trebuchet MS" w:eastAsia="Times New Roman" w:hAnsi="Trebuchet MS" w:cs="Times New Roman"/>
           <w:color w:val="000000"/>
@@ -450,7 +474,11 @@
           <w:lang w:eastAsia="fr-FR"/>
         </w:rPr>
       </w:pPr>
-      <w:r>
+    </w:p>
+    <w:p>
+      <w:pPr>
+        <w:shd w:val="clear" w:color="auto" w:fill="FFFFFF"/>
+        <w:spacing w:before="100" w:beforeAutospacing="1" w:after="100" w:afterAutospacing="1" w:line="240" w:lineRule="auto"/>
         <w:rPr>
           <w:rFonts w:ascii="Trebuchet MS" w:eastAsia="Times New Roman" w:hAnsi="Trebuchet MS" w:cs="Times New Roman"/>
           <w:color w:val="000000"/>
@@ -458,19 +486,12 @@
           <w:szCs w:val="21"/>
           <w:lang w:eastAsia="fr-FR"/>
         </w:rPr>
-        <w:t xml:space="preserve">Monter de version d’ArcGIS runtime (qui sera </w:t>
-      </w:r>
-    </w:p>
-    <w:p>
-      <w:pPr>
-        <w:pStyle w:val="Paragraphedeliste"/>
-        <w:numPr>
-          <w:ilvl w:val="4"/>
-          <w:numId w:val="1"/>
-        </w:numPr>
+      </w:pPr>
+    </w:p>
+    <w:p>
+      <w:pPr>
         <w:shd w:val="clear" w:color="auto" w:fill="FFFFFF"/>
         <w:spacing w:before="100" w:beforeAutospacing="1" w:after="100" w:afterAutospacing="1" w:line="240" w:lineRule="auto"/>
-        <w:jc w:val="both"/>
         <w:rPr>
           <w:rFonts w:ascii="Trebuchet MS" w:eastAsia="Times New Roman" w:hAnsi="Trebuchet MS" w:cs="Times New Roman"/>
           <w:color w:val="000000"/>
@@ -479,7 +500,11 @@
           <w:lang w:eastAsia="fr-FR"/>
         </w:rPr>
       </w:pPr>
-      <w:r>
+    </w:p>
+    <w:p>
+      <w:pPr>
+        <w:shd w:val="clear" w:color="auto" w:fill="FFFFFF"/>
+        <w:spacing w:before="100" w:beforeAutospacing="1" w:after="100" w:afterAutospacing="1" w:line="240" w:lineRule="auto"/>
         <w:rPr>
           <w:rFonts w:ascii="Trebuchet MS" w:eastAsia="Times New Roman" w:hAnsi="Trebuchet MS" w:cs="Times New Roman"/>
           <w:color w:val="000000"/>
@@ -487,8 +512,7 @@
           <w:szCs w:val="21"/>
           <w:lang w:eastAsia="fr-FR"/>
         </w:rPr>
-        <w:t>Lot évolutif ESID</w:t>
-      </w:r>
+      </w:pPr>
     </w:p>
     <w:p>
       <w:pPr>
@@ -518,8 +542,403 @@
     </w:p>
     <w:p>
       <w:pPr>
+        <w:pStyle w:val="Title1"/>
+      </w:pPr>
+      <w:r>
+        <w:t>Introduction</w:t>
+      </w:r>
+    </w:p>
+    <w:p>
+      <w:pPr>
+        <w:shd w:val="clear" w:color="auto" w:fill="FFFFFF"/>
+        <w:spacing w:before="100" w:beforeAutospacing="1" w:line="360" w:lineRule="auto"/>
+        <w:jc w:val="both"/>
+        <w:rPr>
+          <w:rFonts w:ascii="Times New Roman" w:hAnsi="Times New Roman"/>
+          <w:sz w:val="24"/>
+          <w:lang w:eastAsia="en-GB"/>
+        </w:rPr>
+      </w:pPr>
+      <w:r>
+        <w:rPr>
+          <w:rFonts w:ascii="Times New Roman" w:hAnsi="Times New Roman"/>
+          <w:sz w:val="24"/>
+          <w:lang w:eastAsia="en-GB"/>
+        </w:rPr>
+        <w:t xml:space="preserve">La validation de notre formation de Master II en Architectures Logicielles (ALMA) </w:t>
+      </w:r>
+      <w:r>
+        <w:rPr>
+          <w:rFonts w:ascii="Times New Roman" w:hAnsi="Times New Roman"/>
+          <w:sz w:val="24"/>
+          <w:lang w:eastAsia="en-GB"/>
+        </w:rPr>
+        <w:t xml:space="preserve">de la faculté des sciences de Nantes </w:t>
+      </w:r>
+      <w:r>
+        <w:rPr>
+          <w:rFonts w:ascii="Times New Roman" w:hAnsi="Times New Roman"/>
+          <w:sz w:val="24"/>
+          <w:lang w:eastAsia="en-GB"/>
+        </w:rPr>
+        <w:t>passe par un stage de six mois au sein d’une e</w:t>
+      </w:r>
+      <w:r>
+        <w:rPr>
+          <w:rFonts w:ascii="Times New Roman" w:hAnsi="Times New Roman"/>
+          <w:sz w:val="24"/>
+          <w:lang w:eastAsia="en-GB"/>
+        </w:rPr>
+        <w:t>ntreprise. Ce stage nous</w:t>
+      </w:r>
+      <w:r>
+        <w:rPr>
+          <w:rFonts w:ascii="Times New Roman" w:hAnsi="Times New Roman"/>
+          <w:sz w:val="24"/>
+          <w:lang w:eastAsia="en-GB"/>
+        </w:rPr>
+        <w:t xml:space="preserve"> permet </w:t>
+      </w:r>
+      <w:r>
+        <w:rPr>
+          <w:rFonts w:ascii="Times New Roman" w:hAnsi="Times New Roman"/>
+          <w:sz w:val="24"/>
+          <w:lang w:eastAsia="en-GB"/>
+        </w:rPr>
+        <w:t xml:space="preserve">d’intégrer le monde </w:t>
+      </w:r>
+      <w:r>
+        <w:rPr>
+          <w:rStyle w:val="CorpsCar"/>
+        </w:rPr>
+        <w:t>professionnel et d</w:t>
+      </w:r>
+      <w:r>
+        <w:rPr>
+          <w:rStyle w:val="CorpsCar"/>
+        </w:rPr>
+        <w:t>e mettre en pratique ce que nous avons</w:t>
+      </w:r>
+      <w:r>
+        <w:rPr>
+          <w:rStyle w:val="CorpsCar"/>
+        </w:rPr>
+        <w:t xml:space="preserve"> acquis pendant </w:t>
+      </w:r>
+      <w:r>
+        <w:rPr>
+          <w:rStyle w:val="CorpsCar"/>
+        </w:rPr>
+        <w:t>notre</w:t>
+      </w:r>
+      <w:r>
+        <w:rPr>
+          <w:rStyle w:val="CorpsCar"/>
+        </w:rPr>
+        <w:t xml:space="preserve"> cursus universitaire.</w:t>
+      </w:r>
+      <w:r>
+        <w:rPr>
+          <w:rStyle w:val="CorpsCar"/>
+        </w:rPr>
+        <w:t xml:space="preserve"> </w:t>
+      </w:r>
+      <w:r>
+        <w:rPr>
+          <w:rStyle w:val="CorpsCar"/>
+        </w:rPr>
+        <w:t xml:space="preserve">J’ai effectué mon stage de fin d’étude </w:t>
+      </w:r>
+      <w:r>
+        <w:rPr>
+          <w:rStyle w:val="CorpsCar"/>
+        </w:rPr>
+        <w:t xml:space="preserve">au sein </w:t>
+      </w:r>
+      <w:r>
+        <w:rPr>
+          <w:rStyle w:val="CorpsCar"/>
+        </w:rPr>
+        <w:t xml:space="preserve">de l’unité de service « Cluster SIG » </w:t>
+      </w:r>
+      <w:r>
+        <w:rPr>
+          <w:rStyle w:val="CorpsCar"/>
+        </w:rPr>
+        <w:t>de</w:t>
+      </w:r>
+      <w:r>
+        <w:rPr>
+          <w:rStyle w:val="CorpsCar"/>
+        </w:rPr>
+        <w:t xml:space="preserve"> la société</w:t>
+      </w:r>
+      <w:r>
+        <w:rPr>
+          <w:rStyle w:val="CorpsCar"/>
+        </w:rPr>
+        <w:t xml:space="preserve"> </w:t>
+      </w:r>
+      <w:r>
+        <w:rPr>
+          <w:rFonts w:ascii="Times New Roman" w:hAnsi="Times New Roman"/>
+          <w:sz w:val="24"/>
+          <w:lang w:eastAsia="en-GB"/>
+        </w:rPr>
+        <w:t>Capgemini</w:t>
+      </w:r>
+      <w:r>
+        <w:rPr>
+          <w:rStyle w:val="CorpsCar"/>
+        </w:rPr>
+        <w:t xml:space="preserve"> </w:t>
+      </w:r>
+      <w:r>
+        <w:rPr>
+          <w:rStyle w:val="CorpsCar"/>
+        </w:rPr>
+        <w:t>Nantes</w:t>
+      </w:r>
+      <w:r>
+        <w:rPr>
+          <w:rStyle w:val="CorpsCar"/>
+        </w:rPr>
+        <w:t>.</w:t>
+      </w:r>
+      <w:r>
+        <w:rPr>
+          <w:rStyle w:val="CorpsCar"/>
+        </w:rPr>
+        <w:t xml:space="preserve"> </w:t>
+      </w:r>
+      <w:r>
+        <w:rPr>
+          <w:rStyle w:val="CorpsCar"/>
+        </w:rPr>
+        <w:t xml:space="preserve">J’ai choisi </w:t>
+      </w:r>
+      <w:r>
+        <w:rPr>
+          <w:rStyle w:val="CorpsCar"/>
+        </w:rPr>
+        <w:t xml:space="preserve">l’offre de stage de </w:t>
+      </w:r>
+      <w:r>
+        <w:rPr>
+          <w:rFonts w:ascii="Times New Roman" w:hAnsi="Times New Roman"/>
+          <w:sz w:val="24"/>
+          <w:lang w:eastAsia="en-GB"/>
+        </w:rPr>
+        <w:t>Capgemini</w:t>
+      </w:r>
+      <w:r>
+        <w:rPr>
+          <w:rStyle w:val="CorpsCar"/>
+        </w:rPr>
+        <w:t xml:space="preserve"> </w:t>
+      </w:r>
+      <w:r>
+        <w:rPr>
+          <w:rStyle w:val="CorpsCar"/>
+        </w:rPr>
+        <w:t xml:space="preserve">parmi tant d’autres parce que c’est </w:t>
+      </w:r>
+      <w:r>
+        <w:rPr>
+          <w:rStyle w:val="CorpsCar"/>
+        </w:rPr>
+        <w:t>l’une des plus grandes entreprises de service numérique en France et en Europe.</w:t>
+      </w:r>
+      <w:r>
+        <w:rPr>
+          <w:rStyle w:val="CorpsCar"/>
+        </w:rPr>
+        <w:t xml:space="preserve"> Le stage que </w:t>
+      </w:r>
+      <w:r>
+        <w:rPr>
+          <w:rFonts w:ascii="Times New Roman" w:hAnsi="Times New Roman"/>
+          <w:sz w:val="24"/>
+          <w:lang w:eastAsia="en-GB"/>
+        </w:rPr>
+        <w:t>Capgemini</w:t>
+      </w:r>
+      <w:r>
+        <w:rPr>
+          <w:rStyle w:val="CorpsCar"/>
+        </w:rPr>
+        <w:t xml:space="preserve"> </w:t>
+      </w:r>
+      <w:r>
+        <w:rPr>
+          <w:rStyle w:val="CorpsCar"/>
+        </w:rPr>
+        <w:t>m’a proposé est en vue d’une embauche.</w:t>
+      </w:r>
+      <w:r>
+        <w:rPr>
+          <w:rStyle w:val="CorpsCar"/>
+        </w:rPr>
+        <w:t xml:space="preserve"> </w:t>
+      </w:r>
+      <w:r>
+        <w:rPr>
+          <w:rStyle w:val="CorpsCar"/>
+        </w:rPr>
+        <w:t xml:space="preserve">Les missions décrites pour le stage m’ont attiré particulièrement car </w:t>
+      </w:r>
+      <w:r>
+        <w:rPr>
+          <w:rStyle w:val="CorpsCar"/>
+        </w:rPr>
+        <w:t>il s’agit d’intervenir</w:t>
+      </w:r>
+      <w:r>
+        <w:rPr>
+          <w:rStyle w:val="CorpsCar"/>
+        </w:rPr>
+        <w:t xml:space="preserve"> sur toutes les phases de</w:t>
+      </w:r>
+      <w:r>
+        <w:rPr>
+          <w:rStyle w:val="CorpsCar"/>
+        </w:rPr>
+        <w:t xml:space="preserve"> construction d’un projet de système d’information en environnement SIG (Système d’</w:t>
+      </w:r>
+      <w:r>
+        <w:rPr>
+          <w:rStyle w:val="CorpsCar"/>
+        </w:rPr>
+        <w:t>Information Géographique).</w:t>
+      </w:r>
+      <w:r>
+        <w:rPr>
+          <w:rStyle w:val="CorpsCar"/>
+        </w:rPr>
+        <w:t xml:space="preserve"> </w:t>
+      </w:r>
+      <w:r>
+        <w:rPr>
+          <w:rStyle w:val="CorpsCar"/>
+        </w:rPr>
+        <w:t xml:space="preserve">Ce qui </w:t>
+      </w:r>
+      <w:r>
+        <w:rPr>
+          <w:rStyle w:val="CorpsCar"/>
+        </w:rPr>
+        <w:t>m’a permis de mettre énormément en profit mes connaissances et expériences en conception et développement de logiciels</w:t>
+      </w:r>
+      <w:r>
+        <w:rPr>
+          <w:rFonts w:ascii="Times New Roman" w:hAnsi="Times New Roman"/>
+          <w:sz w:val="24"/>
+          <w:lang w:eastAsia="en-GB"/>
+        </w:rPr>
+        <w:t>.</w:t>
+      </w:r>
+      <w:r>
+        <w:rPr>
+          <w:rFonts w:ascii="Times New Roman" w:hAnsi="Times New Roman"/>
+          <w:sz w:val="24"/>
+          <w:lang w:eastAsia="en-GB"/>
+        </w:rPr>
+        <w:t xml:space="preserve"> </w:t>
+      </w:r>
+    </w:p>
+    <w:p>
+      <w:pPr>
+        <w:pStyle w:val="Corps"/>
+      </w:pPr>
+      <w:r>
+        <w:t>Ce rapport est un recueil des travaux d’ingénierie menés pendant mon contrat de professionnalisat</w:t>
+      </w:r>
+      <w:r>
+        <w:t>ion dans l’entreprise Capgemini.</w:t>
+      </w:r>
+      <w:r>
+        <w:t xml:space="preserve"> </w:t>
+      </w:r>
+      <w:r>
+        <w:t>Durant mon stage, j</w:t>
+      </w:r>
+      <w:r>
+        <w:t>’ai travaillé</w:t>
+      </w:r>
+      <w:r>
+        <w:t xml:space="preserve"> sur</w:t>
+      </w:r>
+      <w:r>
+        <w:t xml:space="preserve"> </w:t>
+      </w:r>
+      <w:r>
+        <w:t>la r</w:t>
+      </w:r>
+      <w:r>
+        <w:t>éalisation d’une version majeure d’une application cartographique complexe</w:t>
+      </w:r>
+      <w:r>
+        <w:t xml:space="preserve"> appelé</w:t>
+      </w:r>
+      <w:r>
+        <w:t>e</w:t>
+      </w:r>
+      <w:r>
+        <w:t xml:space="preserve"> SERT (</w:t>
+      </w:r>
+      <w:r>
+        <w:t>Système d’Edition des régimes de champs de Tir</w:t>
+      </w:r>
+      <w:r>
+        <w:t xml:space="preserve">). </w:t>
+      </w:r>
+      <w:r>
+        <w:t xml:space="preserve">Sur ce projet, j’ai intervenu dans les phases </w:t>
+      </w:r>
+      <w:r>
+        <w:t xml:space="preserve">d’analyse, </w:t>
+      </w:r>
+      <w:r>
+        <w:t xml:space="preserve">de conception, </w:t>
+      </w:r>
+      <w:r>
+        <w:t>de développement et de tests.</w:t>
+      </w:r>
+    </w:p>
+    <w:p>
+      <w:pPr>
+        <w:pStyle w:val="Corps"/>
+      </w:pPr>
+      <w:r>
+        <w:t>Dans un premier temps</w:t>
+      </w:r>
+      <w:r>
+        <w:t xml:space="preserve"> je ferai </w:t>
+      </w:r>
+      <w:r>
+        <w:t>une présentation de l’entreprise et de</w:t>
+      </w:r>
+      <w:r>
+        <w:t xml:space="preserve"> mon e</w:t>
+      </w:r>
+      <w:r>
+        <w:t xml:space="preserve">nvironnement de travail. </w:t>
+      </w:r>
+      <w:r>
+        <w:t xml:space="preserve">Puis </w:t>
+      </w:r>
+      <w:r>
+        <w:t>j’exposerai</w:t>
+      </w:r>
+      <w:r>
+        <w:t xml:space="preserve"> mes missions, lors de ce stage avant de dresser un bilan de celui-ci.</w:t>
+      </w:r>
+    </w:p>
+    <w:p>
+      <w:pPr>
         <w:shd w:val="clear" w:color="auto" w:fill="FFFFFF"/>
         <w:spacing w:before="100" w:beforeAutospacing="1" w:after="100" w:afterAutospacing="1" w:line="240" w:lineRule="auto"/>
+        <w:jc w:val="both"/>
         <w:rPr>
           <w:rFonts w:ascii="Trebuchet MS" w:eastAsia="Times New Roman" w:hAnsi="Trebuchet MS" w:cs="Times New Roman"/>
           <w:color w:val="000000"/>
@@ -533,6 +952,7 @@
       <w:pPr>
         <w:shd w:val="clear" w:color="auto" w:fill="FFFFFF"/>
         <w:spacing w:before="100" w:beforeAutospacing="1" w:after="100" w:afterAutospacing="1" w:line="240" w:lineRule="auto"/>
+        <w:jc w:val="both"/>
         <w:rPr>
           <w:rFonts w:ascii="Trebuchet MS" w:eastAsia="Times New Roman" w:hAnsi="Trebuchet MS" w:cs="Times New Roman"/>
           <w:color w:val="000000"/>
@@ -546,6 +966,7 @@
       <w:pPr>
         <w:shd w:val="clear" w:color="auto" w:fill="FFFFFF"/>
         <w:spacing w:before="100" w:beforeAutospacing="1" w:after="100" w:afterAutospacing="1" w:line="240" w:lineRule="auto"/>
+        <w:jc w:val="both"/>
         <w:rPr>
           <w:rFonts w:ascii="Trebuchet MS" w:eastAsia="Times New Roman" w:hAnsi="Trebuchet MS" w:cs="Times New Roman"/>
           <w:color w:val="000000"/>
@@ -559,6 +980,7 @@
       <w:pPr>
         <w:shd w:val="clear" w:color="auto" w:fill="FFFFFF"/>
         <w:spacing w:before="100" w:beforeAutospacing="1" w:after="100" w:afterAutospacing="1" w:line="240" w:lineRule="auto"/>
+        <w:jc w:val="both"/>
         <w:rPr>
           <w:rFonts w:ascii="Trebuchet MS" w:eastAsia="Times New Roman" w:hAnsi="Trebuchet MS" w:cs="Times New Roman"/>
           <w:color w:val="000000"/>
@@ -570,570 +992,31 @@
     </w:p>
     <w:p>
       <w:pPr>
-        <w:shd w:val="clear" w:color="auto" w:fill="FFFFFF"/>
-        <w:spacing w:before="100" w:beforeAutospacing="1" w:after="100" w:afterAutospacing="1" w:line="240" w:lineRule="auto"/>
-        <w:rPr>
-          <w:rFonts w:ascii="Trebuchet MS" w:eastAsia="Times New Roman" w:hAnsi="Trebuchet MS" w:cs="Times New Roman"/>
-          <w:color w:val="000000"/>
-          <w:sz w:val="21"/>
-          <w:szCs w:val="21"/>
-          <w:lang w:eastAsia="fr-FR"/>
-        </w:rPr>
-      </w:pPr>
-    </w:p>
-    <w:p>
-      <w:pPr>
-        <w:shd w:val="clear" w:color="auto" w:fill="FFFFFF"/>
-        <w:spacing w:before="100" w:beforeAutospacing="1" w:after="100" w:afterAutospacing="1" w:line="240" w:lineRule="auto"/>
-        <w:rPr>
-          <w:rFonts w:ascii="Trebuchet MS" w:eastAsia="Times New Roman" w:hAnsi="Trebuchet MS" w:cs="Times New Roman"/>
-          <w:color w:val="000000"/>
-          <w:sz w:val="21"/>
-          <w:szCs w:val="21"/>
-          <w:lang w:eastAsia="fr-FR"/>
-        </w:rPr>
-      </w:pPr>
-    </w:p>
-    <w:p>
-      <w:pPr>
-        <w:shd w:val="clear" w:color="auto" w:fill="FFFFFF"/>
-        <w:spacing w:before="100" w:beforeAutospacing="1" w:after="100" w:afterAutospacing="1" w:line="240" w:lineRule="auto"/>
-        <w:rPr>
-          <w:rFonts w:ascii="Trebuchet MS" w:eastAsia="Times New Roman" w:hAnsi="Trebuchet MS" w:cs="Times New Roman"/>
-          <w:color w:val="000000"/>
-          <w:sz w:val="21"/>
-          <w:szCs w:val="21"/>
-          <w:lang w:eastAsia="fr-FR"/>
-        </w:rPr>
-      </w:pPr>
-    </w:p>
-    <w:p>
-      <w:pPr>
-        <w:shd w:val="clear" w:color="auto" w:fill="FFFFFF"/>
-        <w:spacing w:before="100" w:beforeAutospacing="1" w:after="100" w:afterAutospacing="1" w:line="240" w:lineRule="auto"/>
-        <w:rPr>
-          <w:rFonts w:ascii="Trebuchet MS" w:eastAsia="Times New Roman" w:hAnsi="Trebuchet MS" w:cs="Times New Roman"/>
-          <w:color w:val="000000"/>
-          <w:sz w:val="21"/>
-          <w:szCs w:val="21"/>
-          <w:lang w:eastAsia="fr-FR"/>
-        </w:rPr>
-      </w:pPr>
-    </w:p>
-    <w:p>
-      <w:pPr>
-        <w:shd w:val="clear" w:color="auto" w:fill="FFFFFF"/>
-        <w:spacing w:before="100" w:beforeAutospacing="1" w:after="100" w:afterAutospacing="1" w:line="240" w:lineRule="auto"/>
-        <w:rPr>
-          <w:rFonts w:ascii="Trebuchet MS" w:eastAsia="Times New Roman" w:hAnsi="Trebuchet MS" w:cs="Times New Roman"/>
-          <w:color w:val="000000"/>
-          <w:sz w:val="21"/>
-          <w:szCs w:val="21"/>
-          <w:lang w:eastAsia="fr-FR"/>
-        </w:rPr>
-      </w:pPr>
-    </w:p>
-    <w:p>
-      <w:pPr>
-        <w:shd w:val="clear" w:color="auto" w:fill="FFFFFF"/>
-        <w:spacing w:before="100" w:beforeAutospacing="1" w:after="100" w:afterAutospacing="1" w:line="240" w:lineRule="auto"/>
-        <w:rPr>
-          <w:rFonts w:ascii="Trebuchet MS" w:eastAsia="Times New Roman" w:hAnsi="Trebuchet MS" w:cs="Times New Roman"/>
-          <w:color w:val="000000"/>
-          <w:sz w:val="21"/>
-          <w:szCs w:val="21"/>
-          <w:lang w:eastAsia="fr-FR"/>
-        </w:rPr>
-      </w:pPr>
-    </w:p>
-    <w:p>
-      <w:pPr>
         <w:pStyle w:val="Title1"/>
       </w:pPr>
       <w:r>
-        <w:t>Introduction</w:t>
-      </w:r>
-    </w:p>
-    <w:p>
-      <w:pPr>
-        <w:shd w:val="clear" w:color="auto" w:fill="FFFFFF"/>
-        <w:spacing w:before="100" w:beforeAutospacing="1" w:line="360" w:lineRule="auto"/>
-        <w:jc w:val="both"/>
-        <w:rPr>
-          <w:rFonts w:ascii="Trebuchet MS" w:eastAsia="Times New Roman" w:hAnsi="Trebuchet MS" w:cs="Times New Roman"/>
-          <w:color w:val="000000"/>
-          <w:sz w:val="21"/>
-          <w:szCs w:val="21"/>
-          <w:lang w:eastAsia="fr-FR"/>
-        </w:rPr>
-      </w:pPr>
-    </w:p>
-    <w:p>
-      <w:pPr>
-        <w:shd w:val="clear" w:color="auto" w:fill="FFFFFF"/>
-        <w:spacing w:before="100" w:beforeAutospacing="1" w:line="360" w:lineRule="auto"/>
-        <w:jc w:val="both"/>
-        <w:rPr>
-          <w:rFonts w:ascii="Times New Roman" w:hAnsi="Times New Roman"/>
-          <w:sz w:val="24"/>
-          <w:lang w:eastAsia="en-GB"/>
-        </w:rPr>
-      </w:pPr>
-      <w:r>
-        <w:rPr>
-          <w:rFonts w:ascii="Times New Roman" w:hAnsi="Times New Roman"/>
-          <w:sz w:val="24"/>
-          <w:lang w:eastAsia="en-GB"/>
-        </w:rPr>
-        <w:t xml:space="preserve">La validation de notre formation de Master II en Architectures Logicielles (ALMA) </w:t>
-      </w:r>
-      <w:r>
-        <w:rPr>
-          <w:rFonts w:ascii="Times New Roman" w:hAnsi="Times New Roman"/>
-          <w:sz w:val="24"/>
-          <w:lang w:eastAsia="en-GB"/>
-        </w:rPr>
-        <w:t xml:space="preserve">de la faculté des sciences de Nantes </w:t>
-      </w:r>
-      <w:r>
-        <w:rPr>
-          <w:rFonts w:ascii="Times New Roman" w:hAnsi="Times New Roman"/>
-          <w:sz w:val="24"/>
-          <w:lang w:eastAsia="en-GB"/>
-        </w:rPr>
-        <w:t>passe par un stage de six mois au sein d’une e</w:t>
-      </w:r>
-      <w:r>
-        <w:rPr>
-          <w:rFonts w:ascii="Times New Roman" w:hAnsi="Times New Roman"/>
-          <w:sz w:val="24"/>
-          <w:lang w:eastAsia="en-GB"/>
-        </w:rPr>
-        <w:t>ntreprise. Ce stage nous</w:t>
-      </w:r>
-      <w:r>
-        <w:rPr>
-          <w:rFonts w:ascii="Times New Roman" w:hAnsi="Times New Roman"/>
-          <w:sz w:val="24"/>
-          <w:lang w:eastAsia="en-GB"/>
-        </w:rPr>
-        <w:t xml:space="preserve"> permet </w:t>
-      </w:r>
-      <w:r>
-        <w:rPr>
-          <w:rFonts w:ascii="Times New Roman" w:hAnsi="Times New Roman"/>
-          <w:sz w:val="24"/>
-          <w:lang w:eastAsia="en-GB"/>
-        </w:rPr>
-        <w:t xml:space="preserve">d’intégrer le monde </w:t>
-      </w:r>
-      <w:r>
-        <w:rPr>
-          <w:rStyle w:val="CorpsCar"/>
-        </w:rPr>
-        <w:t>professionnel et d</w:t>
-      </w:r>
-      <w:r>
-        <w:rPr>
-          <w:rStyle w:val="CorpsCar"/>
-        </w:rPr>
-        <w:t>e mettre en pratique ce que nous avons</w:t>
-      </w:r>
-      <w:r>
-        <w:rPr>
-          <w:rStyle w:val="CorpsCar"/>
-        </w:rPr>
-        <w:t xml:space="preserve"> acquis pendant </w:t>
-      </w:r>
-      <w:r>
-        <w:rPr>
-          <w:rStyle w:val="CorpsCar"/>
-        </w:rPr>
-        <w:t>notre</w:t>
-      </w:r>
-      <w:r>
-        <w:rPr>
-          <w:rStyle w:val="CorpsCar"/>
-        </w:rPr>
-        <w:t xml:space="preserve"> cursus universitaire.</w:t>
-      </w:r>
-      <w:r>
-        <w:rPr>
-          <w:rStyle w:val="CorpsCar"/>
-        </w:rPr>
-        <w:t xml:space="preserve"> </w:t>
-      </w:r>
-      <w:r>
-        <w:rPr>
-          <w:rStyle w:val="CorpsCar"/>
-        </w:rPr>
-        <w:t xml:space="preserve">J’ai effectué mon stage de fin d’étude </w:t>
-      </w:r>
-      <w:r>
-        <w:rPr>
-          <w:rStyle w:val="CorpsCar"/>
-        </w:rPr>
-        <w:t xml:space="preserve">au sein </w:t>
-      </w:r>
-      <w:r>
-        <w:rPr>
-          <w:rStyle w:val="CorpsCar"/>
-        </w:rPr>
-        <w:t xml:space="preserve">de l’unité de service « Cluster SIG » </w:t>
-      </w:r>
-      <w:r>
-        <w:rPr>
-          <w:rStyle w:val="CorpsCar"/>
-        </w:rPr>
-        <w:t>de</w:t>
-      </w:r>
-      <w:r>
-        <w:rPr>
-          <w:rStyle w:val="CorpsCar"/>
-        </w:rPr>
-        <w:t xml:space="preserve"> la société</w:t>
-      </w:r>
-      <w:r>
-        <w:rPr>
-          <w:rStyle w:val="CorpsCar"/>
-        </w:rPr>
-        <w:t xml:space="preserve"> </w:t>
-      </w:r>
-      <w:r>
-        <w:rPr>
-          <w:rFonts w:ascii="Times New Roman" w:hAnsi="Times New Roman"/>
-          <w:sz w:val="24"/>
-          <w:lang w:eastAsia="en-GB"/>
-        </w:rPr>
-        <w:t>Capgemini</w:t>
-      </w:r>
-      <w:r>
-        <w:rPr>
-          <w:rStyle w:val="CorpsCar"/>
-        </w:rPr>
-        <w:t xml:space="preserve"> </w:t>
-      </w:r>
-      <w:r>
-        <w:rPr>
-          <w:rStyle w:val="CorpsCar"/>
-        </w:rPr>
-        <w:t>Nantes</w:t>
-      </w:r>
-      <w:r>
-        <w:rPr>
-          <w:rStyle w:val="CorpsCar"/>
-        </w:rPr>
-        <w:t>.</w:t>
-      </w:r>
-      <w:r>
-        <w:rPr>
-          <w:rStyle w:val="CorpsCar"/>
-        </w:rPr>
-        <w:t xml:space="preserve"> </w:t>
-      </w:r>
-      <w:r>
-        <w:rPr>
-          <w:rStyle w:val="CorpsCar"/>
-        </w:rPr>
-        <w:t xml:space="preserve">J’ai choisi </w:t>
-      </w:r>
-      <w:r>
-        <w:rPr>
-          <w:rStyle w:val="CorpsCar"/>
-        </w:rPr>
-        <w:t xml:space="preserve">l’offre de stage de </w:t>
-      </w:r>
-      <w:r>
-        <w:rPr>
-          <w:rFonts w:ascii="Times New Roman" w:hAnsi="Times New Roman"/>
-          <w:sz w:val="24"/>
-          <w:lang w:eastAsia="en-GB"/>
-        </w:rPr>
-        <w:t>Capgemini</w:t>
-      </w:r>
-      <w:r>
-        <w:rPr>
-          <w:rStyle w:val="CorpsCar"/>
-        </w:rPr>
-        <w:t xml:space="preserve"> </w:t>
-      </w:r>
-      <w:r>
-        <w:rPr>
-          <w:rStyle w:val="CorpsCar"/>
-        </w:rPr>
-        <w:t xml:space="preserve">parmi tant d’autres parce que c’est </w:t>
-      </w:r>
-      <w:r>
-        <w:rPr>
-          <w:rStyle w:val="CorpsCar"/>
-        </w:rPr>
-        <w:t>l’une des plus grandes entreprises de service numérique en France et en Europe.</w:t>
-      </w:r>
-      <w:r>
-        <w:rPr>
-          <w:rStyle w:val="CorpsCar"/>
-        </w:rPr>
-        <w:t xml:space="preserve"> Le stage que </w:t>
-      </w:r>
-      <w:r>
-        <w:rPr>
-          <w:rFonts w:ascii="Times New Roman" w:hAnsi="Times New Roman"/>
-          <w:sz w:val="24"/>
-          <w:lang w:eastAsia="en-GB"/>
-        </w:rPr>
-        <w:t>Capgemini</w:t>
-      </w:r>
-      <w:r>
-        <w:rPr>
-          <w:rStyle w:val="CorpsCar"/>
-        </w:rPr>
-        <w:t xml:space="preserve"> </w:t>
-      </w:r>
-      <w:r>
-        <w:rPr>
-          <w:rStyle w:val="CorpsCar"/>
-        </w:rPr>
-        <w:t>m’a proposé est en vue d’une embauche.</w:t>
-      </w:r>
-      <w:r>
-        <w:rPr>
-          <w:rStyle w:val="CorpsCar"/>
-        </w:rPr>
-        <w:t xml:space="preserve"> </w:t>
-      </w:r>
-      <w:r>
-        <w:rPr>
-          <w:rStyle w:val="CorpsCar"/>
-        </w:rPr>
-        <w:t xml:space="preserve">Les missions décrites pour le stage m’ont attiré particulièrement car </w:t>
-      </w:r>
-      <w:r>
-        <w:rPr>
-          <w:rStyle w:val="CorpsCar"/>
-        </w:rPr>
-        <w:t>il s’agit d’intervenir</w:t>
-      </w:r>
-      <w:r>
-        <w:rPr>
-          <w:rStyle w:val="CorpsCar"/>
-        </w:rPr>
-        <w:t xml:space="preserve"> sur toutes les phases de</w:t>
-      </w:r>
-      <w:r>
-        <w:rPr>
-          <w:rStyle w:val="CorpsCar"/>
-        </w:rPr>
-        <w:t xml:space="preserve"> construction d’un projet de système d’information en environnement SIG (Système d’</w:t>
-      </w:r>
-      <w:r>
-        <w:rPr>
-          <w:rStyle w:val="CorpsCar"/>
-        </w:rPr>
-        <w:t>Information Géographique).</w:t>
-      </w:r>
-      <w:r>
-        <w:rPr>
-          <w:rStyle w:val="CorpsCar"/>
-        </w:rPr>
-        <w:t xml:space="preserve"> </w:t>
-      </w:r>
-      <w:r>
-        <w:rPr>
-          <w:rStyle w:val="CorpsCar"/>
-        </w:rPr>
-        <w:t xml:space="preserve">Ce qui </w:t>
-      </w:r>
-      <w:r>
-        <w:rPr>
-          <w:rStyle w:val="CorpsCar"/>
-        </w:rPr>
-        <w:t>m’a permis de mettre énormément en profit mes connaissances et expériences en conception et développement de logiciels</w:t>
-      </w:r>
-      <w:r>
-        <w:rPr>
-          <w:rFonts w:ascii="Times New Roman" w:hAnsi="Times New Roman"/>
-          <w:sz w:val="24"/>
-          <w:lang w:eastAsia="en-GB"/>
-        </w:rPr>
-        <w:t>.</w:t>
-      </w:r>
-      <w:r>
-        <w:rPr>
-          <w:rFonts w:ascii="Times New Roman" w:hAnsi="Times New Roman"/>
-          <w:sz w:val="24"/>
-          <w:lang w:eastAsia="en-GB"/>
-        </w:rPr>
-        <w:t xml:space="preserve"> </w:t>
-      </w:r>
-    </w:p>
-    <w:p>
-      <w:pPr>
-        <w:pStyle w:val="Corps"/>
-      </w:pPr>
-      <w:r>
-        <w:t>Ce rapport est un recueil des travaux d’ingénierie menés pendant mon contrat de professionnalisat</w:t>
-      </w:r>
-      <w:r>
-        <w:t>ion dans l’entreprise Capgemini.</w:t>
-      </w:r>
-      <w:r>
-        <w:t xml:space="preserve"> </w:t>
-      </w:r>
-      <w:r>
-        <w:t>Durant mon stage, j</w:t>
-      </w:r>
-      <w:r>
-        <w:t>’ai travaillé</w:t>
-      </w:r>
-      <w:r>
-        <w:t xml:space="preserve"> sur</w:t>
-      </w:r>
-      <w:r>
-        <w:t xml:space="preserve"> </w:t>
-      </w:r>
-      <w:r>
-        <w:t>la r</w:t>
-      </w:r>
-      <w:r>
-        <w:t>éalisation d’une version majeure d’une application cartographique complexe</w:t>
-      </w:r>
-      <w:r>
-        <w:t xml:space="preserve"> appelé</w:t>
-      </w:r>
-      <w:r>
-        <w:t>e</w:t>
-      </w:r>
-      <w:r>
-        <w:t xml:space="preserve"> SERT (</w:t>
-      </w:r>
-      <w:r>
-        <w:t>Système d’Edition des régimes de champs de Tir</w:t>
-      </w:r>
-      <w:r>
-        <w:t xml:space="preserve">). </w:t>
-      </w:r>
-      <w:r>
-        <w:t xml:space="preserve">Sur ce projet, j’ai intervenu dans les phases </w:t>
-      </w:r>
-      <w:r>
-        <w:t xml:space="preserve">d’analyse, </w:t>
-      </w:r>
-      <w:r>
-        <w:t xml:space="preserve">de conception, </w:t>
-      </w:r>
-      <w:r>
-        <w:t>de développement et de tests.</w:t>
-      </w:r>
-    </w:p>
-    <w:p>
-      <w:pPr>
-        <w:pStyle w:val="Corps"/>
-      </w:pPr>
-      <w:r>
-        <w:t>Dans un premier temps</w:t>
-      </w:r>
-      <w:r>
-        <w:t xml:space="preserve"> je ferai </w:t>
-      </w:r>
-      <w:r>
-        <w:t>une présentation de l’entreprise et de</w:t>
-      </w:r>
-      <w:r>
-        <w:t xml:space="preserve"> mon e</w:t>
-      </w:r>
-      <w:r>
-        <w:t xml:space="preserve">nvironnement de travail. </w:t>
-      </w:r>
-      <w:r>
-        <w:t xml:space="preserve">Puis </w:t>
-      </w:r>
-      <w:r>
-        <w:t>j’exposerai</w:t>
-      </w:r>
-      <w:r>
-        <w:t xml:space="preserve"> mes missions, lors de ce stage avant de dresser un bilan de celui-ci.</w:t>
-      </w:r>
-    </w:p>
-    <w:p>
-      <w:pPr>
-        <w:shd w:val="clear" w:color="auto" w:fill="FFFFFF"/>
-        <w:spacing w:before="100" w:beforeAutospacing="1" w:after="100" w:afterAutospacing="1" w:line="240" w:lineRule="auto"/>
-        <w:jc w:val="both"/>
-        <w:rPr>
-          <w:rFonts w:ascii="Trebuchet MS" w:eastAsia="Times New Roman" w:hAnsi="Trebuchet MS" w:cs="Times New Roman"/>
-          <w:color w:val="000000"/>
-          <w:sz w:val="21"/>
-          <w:szCs w:val="21"/>
-          <w:lang w:eastAsia="fr-FR"/>
-        </w:rPr>
-      </w:pPr>
-    </w:p>
-    <w:p>
-      <w:pPr>
-        <w:shd w:val="clear" w:color="auto" w:fill="FFFFFF"/>
-        <w:spacing w:before="100" w:beforeAutospacing="1" w:after="100" w:afterAutospacing="1" w:line="240" w:lineRule="auto"/>
-        <w:jc w:val="both"/>
-        <w:rPr>
-          <w:rFonts w:ascii="Trebuchet MS" w:eastAsia="Times New Roman" w:hAnsi="Trebuchet MS" w:cs="Times New Roman"/>
-          <w:color w:val="000000"/>
-          <w:sz w:val="21"/>
-          <w:szCs w:val="21"/>
-          <w:lang w:eastAsia="fr-FR"/>
-        </w:rPr>
-      </w:pPr>
-    </w:p>
-    <w:p>
-      <w:pPr>
-        <w:shd w:val="clear" w:color="auto" w:fill="FFFFFF"/>
-        <w:spacing w:before="100" w:beforeAutospacing="1" w:after="100" w:afterAutospacing="1" w:line="240" w:lineRule="auto"/>
-        <w:jc w:val="both"/>
-        <w:rPr>
-          <w:rFonts w:ascii="Trebuchet MS" w:eastAsia="Times New Roman" w:hAnsi="Trebuchet MS" w:cs="Times New Roman"/>
-          <w:color w:val="000000"/>
-          <w:sz w:val="21"/>
-          <w:szCs w:val="21"/>
-          <w:lang w:eastAsia="fr-FR"/>
-        </w:rPr>
-      </w:pPr>
-    </w:p>
-    <w:p>
-      <w:pPr>
-        <w:shd w:val="clear" w:color="auto" w:fill="FFFFFF"/>
-        <w:spacing w:before="100" w:beforeAutospacing="1" w:after="100" w:afterAutospacing="1" w:line="240" w:lineRule="auto"/>
-        <w:jc w:val="both"/>
-        <w:rPr>
-          <w:rFonts w:ascii="Trebuchet MS" w:eastAsia="Times New Roman" w:hAnsi="Trebuchet MS" w:cs="Times New Roman"/>
-          <w:color w:val="000000"/>
-          <w:sz w:val="21"/>
-          <w:szCs w:val="21"/>
-          <w:lang w:eastAsia="fr-FR"/>
-        </w:rPr>
-      </w:pPr>
-    </w:p>
-    <w:p>
-      <w:pPr>
-        <w:pStyle w:val="Title1"/>
-      </w:pPr>
+        <w:t xml:space="preserve">Présentation de </w:t>
+      </w:r>
+      <w:r>
+        <w:t>CAPGEMINI</w:t>
+      </w:r>
+    </w:p>
+    <w:p>
+      <w:pPr>
+        <w:pStyle w:val="Corps"/>
+      </w:pPr>
+      <w:r>
+        <w:t>Fort de plus de 180 000 collaborateurs</w:t>
+      </w:r>
+      <w:r>
+        <w:t xml:space="preserve"> dans le monde, dont plus de 25000 en France</w:t>
+      </w:r>
+      <w:r>
+        <w:t xml:space="preserve"> et présent dans plus de 40 pays, Capgemini est l’un des leaders mondiaux du conseil, des services </w:t>
+      </w:r>
       <w:r>
         <w:lastRenderedPageBreak/>
-        <w:t xml:space="preserve">Présentation de </w:t>
-      </w:r>
-      <w:r>
-        <w:t>CAPGEMINI</w:t>
-      </w:r>
-    </w:p>
-    <w:p>
-      <w:pPr>
-        <w:pStyle w:val="Corps"/>
-      </w:pPr>
-      <w:r>
-        <w:t>Fort de plus de 180 000 collaborateurs</w:t>
-      </w:r>
-      <w:r>
-        <w:t xml:space="preserve"> dans le monde, dont plus de 25000 en France</w:t>
-      </w:r>
-      <w:r>
-        <w:t xml:space="preserve"> et présent dans plus de 40 pays, Capgemini est l’un des leaders mondiaux du conseil, des services informatiques et de l’infogérance. Le Groupe a réalisé en 2015 un chiffre d’aff</w:t>
+        <w:t>informatiques et de l’infogérance. Le Groupe a réalisé en 2015 un chiffre d’aff</w:t>
       </w:r>
       <w:r>
         <w:t xml:space="preserve">aires de 11,9 milliards d’euros. </w:t>
@@ -1151,11 +1034,11 @@
       <w:pPr>
         <w:pStyle w:val="Title2"/>
       </w:pPr>
-      <w:bookmarkStart w:id="0" w:name="_Toc460232901"/>
+      <w:bookmarkStart w:id="1" w:name="_Toc460232901"/>
       <w:r>
         <w:t>Description générale</w:t>
       </w:r>
-      <w:bookmarkEnd w:id="0"/>
+      <w:bookmarkEnd w:id="1"/>
     </w:p>
     <w:p>
       <w:pPr>
@@ -1169,13 +1052,13 @@
       <w:pPr>
         <w:pStyle w:val="Title3"/>
       </w:pPr>
-      <w:bookmarkStart w:id="1" w:name="_Toc428550496"/>
-      <w:bookmarkStart w:id="2" w:name="_Toc460232902"/>
+      <w:bookmarkStart w:id="2" w:name="_Toc428550496"/>
+      <w:bookmarkStart w:id="3" w:name="_Toc460232902"/>
       <w:r>
         <w:t>Historique</w:t>
       </w:r>
-      <w:bookmarkEnd w:id="1"/>
       <w:bookmarkEnd w:id="2"/>
+      <w:bookmarkEnd w:id="3"/>
     </w:p>
     <w:p>
       <w:pPr>
@@ -1271,9 +1154,9 @@
           <w:lang w:val="fr-FR"/>
         </w:rPr>
       </w:pPr>
-      <w:bookmarkStart w:id="3" w:name="_Toc428519236"/>
-      <w:bookmarkStart w:id="4" w:name="_Toc428519291"/>
-      <w:bookmarkStart w:id="5" w:name="_Toc459914955"/>
+      <w:bookmarkStart w:id="4" w:name="_Toc428519236"/>
+      <w:bookmarkStart w:id="5" w:name="_Toc428519291"/>
+      <w:bookmarkStart w:id="6" w:name="_Toc459914955"/>
       <w:r>
         <w:rPr>
           <w:lang w:val="fr-FR"/>
@@ -1311,22 +1194,22 @@
         </w:rPr>
         <w:t xml:space="preserve"> - Frise chronologique de l’histoire de Capgemini</w:t>
       </w:r>
-      <w:bookmarkEnd w:id="3"/>
       <w:bookmarkEnd w:id="4"/>
       <w:bookmarkEnd w:id="5"/>
+      <w:bookmarkEnd w:id="6"/>
     </w:p>
     <w:p/>
     <w:p>
       <w:pPr>
         <w:pStyle w:val="Title3"/>
       </w:pPr>
-      <w:bookmarkStart w:id="6" w:name="_Toc428550497"/>
-      <w:bookmarkStart w:id="7" w:name="_Toc460232903"/>
+      <w:bookmarkStart w:id="7" w:name="_Toc428550497"/>
+      <w:bookmarkStart w:id="8" w:name="_Toc460232903"/>
       <w:r>
         <w:t>Quelques chiffres</w:t>
       </w:r>
-      <w:bookmarkEnd w:id="6"/>
       <w:bookmarkEnd w:id="7"/>
+      <w:bookmarkEnd w:id="8"/>
     </w:p>
     <w:p>
       <w:pPr>
@@ -2443,14 +2326,14 @@
           <w:lang w:eastAsia="en-GB"/>
         </w:rPr>
       </w:pPr>
-      <w:bookmarkStart w:id="8" w:name="_Toc460232904"/>
+      <w:bookmarkStart w:id="9" w:name="_Toc460232904"/>
       <w:r>
         <w:rPr>
           <w:lang w:eastAsia="en-GB"/>
         </w:rPr>
         <w:t>Les 7 valeurs du groupe</w:t>
       </w:r>
-      <w:bookmarkEnd w:id="8"/>
+      <w:bookmarkEnd w:id="9"/>
     </w:p>
     <w:p>
       <w:pPr>
@@ -2738,11 +2621,11 @@
       <w:pPr>
         <w:pStyle w:val="Title2"/>
       </w:pPr>
-      <w:bookmarkStart w:id="9" w:name="_Toc460232905"/>
+      <w:bookmarkStart w:id="10" w:name="_Toc460232905"/>
       <w:r>
         <w:t>Présentation du cluster GIS</w:t>
       </w:r>
-      <w:bookmarkEnd w:id="9"/>
+      <w:bookmarkEnd w:id="10"/>
     </w:p>
     <w:p>
       <w:pPr>
@@ -2789,11 +2672,11 @@
       <w:pPr>
         <w:pStyle w:val="Title2"/>
       </w:pPr>
-      <w:bookmarkStart w:id="10" w:name="_Toc472349060"/>
+      <w:bookmarkStart w:id="11" w:name="_Toc472349060"/>
       <w:r>
         <w:t>Contexte général</w:t>
       </w:r>
-      <w:bookmarkEnd w:id="10"/>
+      <w:bookmarkEnd w:id="11"/>
     </w:p>
     <w:p>
       <w:pPr>
@@ -3964,12 +3847,12 @@
       <w:pPr>
         <w:pStyle w:val="Title3"/>
       </w:pPr>
-      <w:bookmarkStart w:id="11" w:name="_Toc472349071"/>
-      <w:bookmarkStart w:id="12" w:name="_Toc472349076"/>
+      <w:bookmarkStart w:id="12" w:name="_Toc472349071"/>
+      <w:bookmarkStart w:id="13" w:name="_Toc472349076"/>
       <w:r>
         <w:t>Gestion des ESID</w:t>
       </w:r>
-      <w:bookmarkEnd w:id="11"/>
+      <w:bookmarkEnd w:id="12"/>
     </w:p>
     <w:p>
       <w:pPr>
@@ -4428,7 +4311,7 @@
       <w:r>
         <w:t>Tableau de bord (Accueil)</w:t>
       </w:r>
-      <w:bookmarkEnd w:id="12"/>
+      <w:bookmarkEnd w:id="13"/>
     </w:p>
     <w:p>
       <w:pPr>
@@ -4681,7 +4564,7 @@
       <w:pPr>
         <w:pStyle w:val="Title3"/>
       </w:pPr>
-      <w:bookmarkStart w:id="13" w:name="_Toc472349077"/>
+      <w:bookmarkStart w:id="14" w:name="_Toc472349077"/>
       <w:r>
         <w:t>Ecran de recherche</w:t>
       </w:r>
@@ -4722,7 +4605,7 @@
       <w:r>
         <w:t>Alerte archivage </w:t>
       </w:r>
-      <w:bookmarkEnd w:id="13"/>
+      <w:bookmarkEnd w:id="14"/>
     </w:p>
     <w:p>
       <w:pPr>
@@ -4768,7 +4651,7 @@
       <w:pPr>
         <w:pStyle w:val="Title3"/>
       </w:pPr>
-      <w:bookmarkStart w:id="14" w:name="_Toc472349084"/>
+      <w:bookmarkStart w:id="15" w:name="_Toc472349084"/>
       <w:r>
         <w:t>Mémorisation de l'historique des utilisateurs qui ont modifié</w:t>
       </w:r>
@@ -4778,7 +4661,7 @@
       <w:r>
         <w:t xml:space="preserve"> un statut </w:t>
       </w:r>
-      <w:bookmarkEnd w:id="14"/>
+      <w:bookmarkEnd w:id="15"/>
     </w:p>
     <w:p>
       <w:pPr>
@@ -4804,11 +4687,11 @@
       <w:pPr>
         <w:pStyle w:val="Title3"/>
       </w:pPr>
-      <w:bookmarkStart w:id="15" w:name="_Toc472349079"/>
+      <w:bookmarkStart w:id="16" w:name="_Toc472349079"/>
       <w:r>
         <w:t>Workflow des programmes tir</w:t>
       </w:r>
-      <w:bookmarkEnd w:id="15"/>
+      <w:bookmarkEnd w:id="16"/>
     </w:p>
     <w:p>
       <w:pPr>
@@ -4993,11 +4876,11 @@
       <w:pPr>
         <w:pStyle w:val="Title3"/>
       </w:pPr>
-      <w:bookmarkStart w:id="16" w:name="_Toc472349078"/>
+      <w:bookmarkStart w:id="17" w:name="_Toc472349078"/>
       <w:r>
         <w:t>Gestion des documents</w:t>
       </w:r>
-      <w:bookmarkEnd w:id="16"/>
+      <w:bookmarkEnd w:id="17"/>
     </w:p>
     <w:p>
       <w:pPr>
@@ -5905,7 +5788,7 @@
       <w:pPr>
         <w:pStyle w:val="Titre44"/>
       </w:pPr>
-      <w:bookmarkStart w:id="17" w:name="_Toc392679646"/>
+      <w:bookmarkStart w:id="18" w:name="_Toc392679646"/>
       <w:r>
         <w:lastRenderedPageBreak/>
         <w:t xml:space="preserve"> </w:t>
@@ -5913,7 +5796,7 @@
       <w:r>
         <w:t>Sous-système « DONNEES SERVEUR »</w:t>
       </w:r>
-      <w:bookmarkEnd w:id="17"/>
+      <w:bookmarkEnd w:id="18"/>
     </w:p>
     <w:p>
       <w:pPr>
@@ -5931,13 +5814,13 @@
           <w:numId w:val="20"/>
         </w:numPr>
       </w:pPr>
-      <w:bookmarkStart w:id="18" w:name="_Ref370402904"/>
-      <w:bookmarkStart w:id="19" w:name="_Toc392679648"/>
+      <w:bookmarkStart w:id="19" w:name="_Ref370402904"/>
+      <w:bookmarkStart w:id="20" w:name="_Toc392679648"/>
       <w:r>
         <w:t>Services « DON_VECTEUR_SVR »</w:t>
       </w:r>
-      <w:bookmarkEnd w:id="18"/>
       <w:bookmarkEnd w:id="19"/>
+      <w:bookmarkEnd w:id="20"/>
     </w:p>
     <w:p>
       <w:pPr>
@@ -5989,13 +5872,13 @@
           <w:numId w:val="20"/>
         </w:numPr>
       </w:pPr>
-      <w:bookmarkStart w:id="20" w:name="_Ref370402894"/>
-      <w:bookmarkStart w:id="21" w:name="_Toc392679649"/>
+      <w:bookmarkStart w:id="21" w:name="_Ref370402894"/>
+      <w:bookmarkStart w:id="22" w:name="_Toc392679649"/>
       <w:r>
         <w:t>Services « DON_RASTER_SVR »</w:t>
       </w:r>
-      <w:bookmarkEnd w:id="20"/>
       <w:bookmarkEnd w:id="21"/>
+      <w:bookmarkEnd w:id="22"/>
     </w:p>
     <w:p>
       <w:pPr>
@@ -6013,13 +5896,13 @@
           <w:numId w:val="20"/>
         </w:numPr>
       </w:pPr>
-      <w:bookmarkStart w:id="22" w:name="_Ref370400974"/>
-      <w:bookmarkStart w:id="23" w:name="_Toc392679650"/>
+      <w:bookmarkStart w:id="23" w:name="_Ref370400974"/>
+      <w:bookmarkStart w:id="24" w:name="_Toc392679650"/>
       <w:r>
         <w:t>Services « DON_CACHE_SVR »</w:t>
       </w:r>
-      <w:bookmarkEnd w:id="22"/>
       <w:bookmarkEnd w:id="23"/>
+      <w:bookmarkEnd w:id="24"/>
     </w:p>
     <w:p>
       <w:pPr>
@@ -6040,11 +5923,11 @@
           <w:numId w:val="20"/>
         </w:numPr>
       </w:pPr>
-      <w:bookmarkStart w:id="24" w:name="_Toc392679651"/>
+      <w:bookmarkStart w:id="25" w:name="_Toc392679651"/>
       <w:r>
         <w:t>Services « DON_DOC_SVR »</w:t>
       </w:r>
-      <w:bookmarkEnd w:id="24"/>
+      <w:bookmarkEnd w:id="25"/>
     </w:p>
     <w:p>
       <w:pPr>
@@ -6062,14 +5945,14 @@
           <w:numId w:val="20"/>
         </w:numPr>
       </w:pPr>
-      <w:bookmarkStart w:id="25" w:name="_Toc392679652"/>
+      <w:bookmarkStart w:id="26" w:name="_Toc392679652"/>
       <w:r>
         <w:t xml:space="preserve">Services </w:t>
       </w:r>
       <w:r>
         <w:t>« DON_WORK_LCL »</w:t>
       </w:r>
-      <w:bookmarkEnd w:id="25"/>
+      <w:bookmarkEnd w:id="26"/>
     </w:p>
     <w:p>
       <w:pPr>
@@ -6091,12 +5974,12 @@
       <w:pPr>
         <w:pStyle w:val="Titre44"/>
       </w:pPr>
-      <w:bookmarkStart w:id="26" w:name="_Toc392679654"/>
+      <w:bookmarkStart w:id="27" w:name="_Toc392679654"/>
       <w:r>
         <w:lastRenderedPageBreak/>
         <w:t>Sous-système « SERVICE »</w:t>
       </w:r>
-      <w:bookmarkEnd w:id="26"/>
+      <w:bookmarkEnd w:id="27"/>
     </w:p>
     <w:p>
       <w:pPr>
@@ -6114,11 +5997,11 @@
           <w:numId w:val="28"/>
         </w:numPr>
       </w:pPr>
-      <w:bookmarkStart w:id="27" w:name="_Toc392679656"/>
+      <w:bookmarkStart w:id="28" w:name="_Toc392679656"/>
       <w:r>
         <w:t>Service « SECURITY »</w:t>
       </w:r>
-      <w:bookmarkEnd w:id="27"/>
+      <w:bookmarkEnd w:id="28"/>
     </w:p>
     <w:p>
       <w:pPr>
@@ -6236,15 +6119,15 @@
           <w:numId w:val="29"/>
         </w:numPr>
       </w:pPr>
-      <w:bookmarkStart w:id="28" w:name="_Ref371685992"/>
-      <w:bookmarkStart w:id="29" w:name="_Ref371687223"/>
-      <w:bookmarkStart w:id="30" w:name="_Toc392679657"/>
+      <w:bookmarkStart w:id="29" w:name="_Ref371685992"/>
+      <w:bookmarkStart w:id="30" w:name="_Ref371687223"/>
+      <w:bookmarkStart w:id="31" w:name="_Toc392679657"/>
       <w:r>
         <w:t>Service « WS_CARTO_SVR »</w:t>
       </w:r>
-      <w:bookmarkEnd w:id="28"/>
       <w:bookmarkEnd w:id="29"/>
       <w:bookmarkEnd w:id="30"/>
+      <w:bookmarkEnd w:id="31"/>
     </w:p>
     <w:p>
       <w:pPr>
@@ -6253,7 +6136,7 @@
       <w:r>
         <w:t>Le service « WS_CARTO_SVR » diffuse les données géographiques sous forme de services web cartographiques. Le mode d’accès à ces services web est l’API REST d’ESRI ou le WMS. Le protocole utilisé est donc HTTP.</w:t>
       </w:r>
-      <w:bookmarkStart w:id="31" w:name="_Toc392679658"/>
+      <w:bookmarkStart w:id="32" w:name="_Toc392679658"/>
     </w:p>
     <w:p>
       <w:pPr>
@@ -6272,7 +6155,7 @@
         <w:lastRenderedPageBreak/>
         <w:t>Service « WS_CALCUL_SVR »</w:t>
       </w:r>
-      <w:bookmarkEnd w:id="31"/>
+      <w:bookmarkEnd w:id="32"/>
     </w:p>
     <w:p>
       <w:pPr>
@@ -6334,11 +6217,11 @@
           <w:numId w:val="29"/>
         </w:numPr>
       </w:pPr>
-      <w:bookmarkStart w:id="32" w:name="_Toc392679660"/>
+      <w:bookmarkStart w:id="33" w:name="_Toc392679660"/>
       <w:r>
         <w:t>Service « WS_GED_SVR »</w:t>
       </w:r>
-      <w:bookmarkEnd w:id="32"/>
+      <w:bookmarkEnd w:id="33"/>
     </w:p>
     <w:p>
       <w:pPr>
@@ -6356,11 +6239,11 @@
           <w:numId w:val="29"/>
         </w:numPr>
       </w:pPr>
-      <w:bookmarkStart w:id="33" w:name="_Toc392679661"/>
+      <w:bookmarkStart w:id="34" w:name="_Toc392679661"/>
       <w:r>
         <w:t>Service « WS_DEPLOY »</w:t>
       </w:r>
-      <w:bookmarkEnd w:id="33"/>
+      <w:bookmarkEnd w:id="34"/>
     </w:p>
     <w:p>
       <w:pPr>
@@ -6378,11 +6261,11 @@
           <w:numId w:val="29"/>
         </w:numPr>
       </w:pPr>
-      <w:bookmarkStart w:id="34" w:name="_Toc392679662"/>
+      <w:bookmarkStart w:id="35" w:name="_Toc392679662"/>
       <w:r>
         <w:t>Service « WS_ADMIN »</w:t>
       </w:r>
-      <w:bookmarkEnd w:id="34"/>
+      <w:bookmarkEnd w:id="35"/>
     </w:p>
     <w:p>
       <w:pPr>
@@ -6435,14 +6318,14 @@
       <w:pPr>
         <w:pStyle w:val="Titre44"/>
       </w:pPr>
-      <w:bookmarkStart w:id="35" w:name="_Toc392679663"/>
+      <w:bookmarkStart w:id="36" w:name="_Toc392679663"/>
       <w:r>
         <w:t xml:space="preserve"> </w:t>
       </w:r>
       <w:r>
         <w:t>Sous-système « Client »</w:t>
       </w:r>
-      <w:bookmarkEnd w:id="35"/>
+      <w:bookmarkEnd w:id="36"/>
     </w:p>
     <w:p>
       <w:pPr>
@@ -6452,11 +6335,11 @@
           <w:numId w:val="29"/>
         </w:numPr>
       </w:pPr>
-      <w:bookmarkStart w:id="36" w:name="_Toc392679664"/>
+      <w:bookmarkStart w:id="37" w:name="_Toc392679664"/>
       <w:r>
         <w:t>Service « IHM »</w:t>
       </w:r>
-      <w:bookmarkEnd w:id="36"/>
+      <w:bookmarkEnd w:id="37"/>
     </w:p>
     <w:p>
       <w:pPr>
@@ -6481,7 +6364,7 @@
       <w:pPr>
         <w:pStyle w:val="Titre44"/>
       </w:pPr>
-      <w:bookmarkStart w:id="37" w:name="_Toc392679667"/>
+      <w:bookmarkStart w:id="38" w:name="_Toc392679667"/>
       <w:r>
         <w:lastRenderedPageBreak/>
         <w:t xml:space="preserve"> </w:t>
@@ -6489,7 +6372,7 @@
       <w:r>
         <w:t>Sous-système « Admin »</w:t>
       </w:r>
-      <w:bookmarkEnd w:id="37"/>
+      <w:bookmarkEnd w:id="38"/>
     </w:p>
     <w:p>
       <w:pPr>
@@ -7685,6 +7568,10 @@
         <w:ind w:left="-993"/>
       </w:pPr>
       <w:r>
+        <w:rPr>
+          <w:noProof/>
+          <w:lang w:eastAsia="fr-FR"/>
+        </w:rPr>
         <w:drawing>
           <wp:inline distT="0" distB="0" distL="0" distR="0" wp14:anchorId="3E2CBBBE" wp14:editId="38F3D07C">
             <wp:extent cx="7165321" cy="3924300"/>
@@ -7793,6 +7680,10 @@
         <w:ind w:left="-851"/>
       </w:pPr>
       <w:r>
+        <w:rPr>
+          <w:noProof/>
+          <w:lang w:eastAsia="fr-FR"/>
+        </w:rPr>
         <w:drawing>
           <wp:inline distT="0" distB="0" distL="0" distR="0" wp14:anchorId="3743A11A" wp14:editId="5DE50989">
             <wp:extent cx="6889115" cy="4137660"/>
@@ -7899,6 +7790,10 @@
         <w:ind w:left="-993"/>
       </w:pPr>
       <w:r>
+        <w:rPr>
+          <w:noProof/>
+          <w:lang w:eastAsia="fr-FR"/>
+        </w:rPr>
         <w:drawing>
           <wp:inline distT="0" distB="0" distL="0" distR="0" wp14:anchorId="3C7EE181" wp14:editId="6A9DDD9D">
             <wp:extent cx="6705620" cy="4168140"/>
@@ -7958,19 +7853,7 @@
           <w:rFonts w:eastAsia="Times New Roman"/>
         </w:rPr>
         <w:lastRenderedPageBreak/>
-        <w:t>Tableau de bord « Rédacteur</w:t>
-      </w:r>
-      <w:r>
-        <w:rPr>
-          <w:rFonts w:eastAsia="Times New Roman"/>
-        </w:rPr>
-        <w:t xml:space="preserve"> de programme</w:t>
-      </w:r>
-      <w:r>
-        <w:rPr>
-          <w:rFonts w:eastAsia="Times New Roman"/>
-        </w:rPr>
-        <w:t>»</w:t>
+        <w:t>Tableau de bord « Rédacteur de programme»</w:t>
       </w:r>
     </w:p>
     <w:p>
@@ -7979,6 +7862,10 @@
         <w:ind w:left="-993"/>
       </w:pPr>
       <w:r>
+        <w:rPr>
+          <w:noProof/>
+          <w:lang w:eastAsia="fr-FR"/>
+        </w:rPr>
         <w:drawing>
           <wp:inline distT="0" distB="0" distL="0" distR="0" wp14:anchorId="510E791F" wp14:editId="10122AC3">
             <wp:extent cx="6865514" cy="4267200"/>
@@ -8091,6 +7978,10 @@
         <w:ind w:left="-993"/>
       </w:pPr>
       <w:r>
+        <w:rPr>
+          <w:noProof/>
+          <w:lang w:eastAsia="fr-FR"/>
+        </w:rPr>
         <w:drawing>
           <wp:inline distT="0" distB="0" distL="0" distR="0" wp14:anchorId="58919F89" wp14:editId="7668CD73">
             <wp:extent cx="6821437" cy="2407920"/>
@@ -8152,7 +8043,49 @@
     <w:p>
       <w:pPr>
         <w:pStyle w:val="Corps"/>
-      </w:pPr>
+        <w:ind w:left="-993"/>
+      </w:pPr>
+      <w:r>
+        <w:rPr>
+          <w:noProof/>
+          <w:lang w:eastAsia="fr-FR"/>
+        </w:rPr>
+        <w:drawing>
+          <wp:inline distT="0" distB="0" distL="0" distR="0" wp14:anchorId="24EDCDF6" wp14:editId="6D3A7A9B">
+            <wp:extent cx="6651296" cy="1356360"/>
+            <wp:effectExtent l="0" t="0" r="0" b="0"/>
+            <wp:docPr id="21" name="Image 21"/>
+            <wp:cNvGraphicFramePr>
+              <a:graphicFrameLocks xmlns:a="http://schemas.openxmlformats.org/drawingml/2006/main" noChangeAspect="1"/>
+            </wp:cNvGraphicFramePr>
+            <a:graphic xmlns:a="http://schemas.openxmlformats.org/drawingml/2006/main">
+              <a:graphicData uri="http://schemas.openxmlformats.org/drawingml/2006/picture">
+                <pic:pic xmlns:pic="http://schemas.openxmlformats.org/drawingml/2006/picture">
+                  <pic:nvPicPr>
+                    <pic:cNvPr id="1" name=""/>
+                    <pic:cNvPicPr/>
+                  </pic:nvPicPr>
+                  <pic:blipFill>
+                    <a:blip r:embed="rId22"/>
+                    <a:stretch>
+                      <a:fillRect/>
+                    </a:stretch>
+                  </pic:blipFill>
+                  <pic:spPr>
+                    <a:xfrm>
+                      <a:off x="0" y="0"/>
+                      <a:ext cx="6656384" cy="1357398"/>
+                    </a:xfrm>
+                    <a:prstGeom prst="rect">
+                      <a:avLst/>
+                    </a:prstGeom>
+                  </pic:spPr>
+                </pic:pic>
+              </a:graphicData>
+            </a:graphic>
+          </wp:inline>
+        </w:drawing>
+      </w:r>
     </w:p>
     <w:p>
       <w:pPr>
@@ -8162,16 +8095,59 @@
         </w:rPr>
       </w:pPr>
       <w:r>
+        <w:lastRenderedPageBreak/>
         <w:t>Gestion des documents</w:t>
       </w:r>
     </w:p>
     <w:p>
       <w:pPr>
         <w:pStyle w:val="Paragraphedeliste"/>
+        <w:ind w:left="-993"/>
         <w:rPr>
           <w:rFonts w:eastAsia="Times New Roman"/>
         </w:rPr>
       </w:pPr>
+      <w:r>
+        <w:rPr>
+          <w:noProof/>
+          <w:lang w:eastAsia="fr-FR"/>
+        </w:rPr>
+        <w:drawing>
+          <wp:inline distT="0" distB="0" distL="0" distR="0" wp14:anchorId="6321408A" wp14:editId="18ECB207">
+            <wp:extent cx="6896100" cy="6315344"/>
+            <wp:effectExtent l="0" t="0" r="0" b="9525"/>
+            <wp:docPr id="20" name="Image 20"/>
+            <wp:cNvGraphicFramePr>
+              <a:graphicFrameLocks xmlns:a="http://schemas.openxmlformats.org/drawingml/2006/main" noChangeAspect="1"/>
+            </wp:cNvGraphicFramePr>
+            <a:graphic xmlns:a="http://schemas.openxmlformats.org/drawingml/2006/main">
+              <a:graphicData uri="http://schemas.openxmlformats.org/drawingml/2006/picture">
+                <pic:pic xmlns:pic="http://schemas.openxmlformats.org/drawingml/2006/picture">
+                  <pic:nvPicPr>
+                    <pic:cNvPr id="1" name=""/>
+                    <pic:cNvPicPr/>
+                  </pic:nvPicPr>
+                  <pic:blipFill>
+                    <a:blip r:embed="rId23"/>
+                    <a:stretch>
+                      <a:fillRect/>
+                    </a:stretch>
+                  </pic:blipFill>
+                  <pic:spPr>
+                    <a:xfrm>
+                      <a:off x="0" y="0"/>
+                      <a:ext cx="6911977" cy="6329884"/>
+                    </a:xfrm>
+                    <a:prstGeom prst="rect">
+                      <a:avLst/>
+                    </a:prstGeom>
+                  </pic:spPr>
+                </pic:pic>
+              </a:graphicData>
+            </a:graphic>
+          </wp:inline>
+        </w:drawing>
+      </w:r>
     </w:p>
     <w:p>
       <w:pPr>
@@ -8208,732 +8184,35 @@
     </w:p>
     <w:p>
       <w:pPr>
-        <w:numPr>
-          <w:ilvl w:val="0"/>
-          <w:numId w:val="6"/>
-        </w:numPr>
-        <w:shd w:val="clear" w:color="auto" w:fill="FFFFFF"/>
-        <w:spacing w:before="100" w:beforeAutospacing="1" w:after="100" w:afterAutospacing="1" w:line="240" w:lineRule="auto"/>
-        <w:rPr>
-          <w:rFonts w:ascii="Trebuchet MS" w:eastAsia="Times New Roman" w:hAnsi="Trebuchet MS" w:cs="Times New Roman"/>
-          <w:color w:val="000000"/>
-          <w:sz w:val="21"/>
-          <w:szCs w:val="21"/>
-          <w:lang w:eastAsia="fr-FR"/>
-        </w:rPr>
-        <w:sectPr>
-          <w:pgSz w:w="11906" w:h="16838"/>
-          <w:pgMar w:top="1417" w:right="1417" w:bottom="1417" w:left="1418" w:header="708" w:footer="708" w:gutter="0"/>
-          <w:cols w:space="708"/>
-          <w:docGrid w:linePitch="360"/>
-        </w:sectPr>
-      </w:pPr>
-    </w:p>
-    <w:p>
-      <w:pPr>
-        <w:numPr>
-          <w:ilvl w:val="0"/>
-          <w:numId w:val="6"/>
-        </w:numPr>
-        <w:shd w:val="clear" w:color="auto" w:fill="FFFFFF"/>
-        <w:spacing w:before="100" w:beforeAutospacing="1" w:after="100" w:afterAutospacing="1" w:line="240" w:lineRule="auto"/>
-        <w:rPr>
-          <w:rFonts w:ascii="Trebuchet MS" w:eastAsia="Times New Roman" w:hAnsi="Trebuchet MS" w:cs="Times New Roman"/>
-          <w:color w:val="000000"/>
-          <w:sz w:val="21"/>
-          <w:szCs w:val="21"/>
-          <w:lang w:eastAsia="fr-FR"/>
-        </w:rPr>
-      </w:pPr>
-    </w:p>
-    <w:p>
-      <w:pPr>
-        <w:numPr>
-          <w:ilvl w:val="0"/>
-          <w:numId w:val="6"/>
-        </w:numPr>
-        <w:shd w:val="clear" w:color="auto" w:fill="FFFFFF"/>
-        <w:spacing w:before="100" w:beforeAutospacing="1" w:after="100" w:afterAutospacing="1" w:line="240" w:lineRule="auto"/>
-        <w:rPr>
-          <w:rFonts w:ascii="Trebuchet MS" w:eastAsia="Times New Roman" w:hAnsi="Trebuchet MS" w:cs="Times New Roman"/>
-          <w:color w:val="000000"/>
-          <w:sz w:val="21"/>
-          <w:szCs w:val="21"/>
-          <w:lang w:eastAsia="fr-FR"/>
-        </w:rPr>
-      </w:pPr>
-      <w:r>
-        <w:rPr>
-          <w:rFonts w:ascii="Trebuchet MS" w:eastAsia="Times New Roman" w:hAnsi="Trebuchet MS" w:cs="Times New Roman"/>
-          <w:color w:val="000000"/>
-          <w:sz w:val="21"/>
-          <w:szCs w:val="21"/>
-          <w:lang w:eastAsia="fr-FR"/>
-        </w:rPr>
-        <w:t xml:space="preserve">Conception </w:t>
+        <w:pStyle w:val="Title2"/>
+        <w:rPr>
+          <w:rFonts w:eastAsia="Times New Roman"/>
+        </w:rPr>
+      </w:pPr>
+      <w:r>
+        <w:rPr>
+          <w:rFonts w:eastAsia="Times New Roman"/>
+        </w:rPr>
+        <w:t xml:space="preserve">Contraintes et problèmes </w:t>
+      </w:r>
+      <w:r>
+        <w:rPr>
+          <w:rFonts w:eastAsia="Times New Roman"/>
+        </w:rPr>
+        <w:t>rencontrés</w:t>
+      </w:r>
+    </w:p>
+    <w:p>
+      <w:pPr>
+        <w:pStyle w:val="Title1"/>
+      </w:pPr>
+      <w:r>
+        <w:t>Conclusions et perspectives</w:t>
       </w:r>
     </w:p>
     <w:p>
       <w:pPr>
         <w:pStyle w:val="Paragraphedeliste"/>
-        <w:numPr>
-          <w:ilvl w:val="2"/>
-          <w:numId w:val="6"/>
-        </w:numPr>
-        <w:shd w:val="clear" w:color="auto" w:fill="FFFFFF"/>
-        <w:spacing w:before="100" w:beforeAutospacing="1" w:after="100" w:afterAutospacing="1" w:line="240" w:lineRule="auto"/>
-        <w:ind w:left="1276"/>
-        <w:rPr>
-          <w:rFonts w:ascii="Trebuchet MS" w:eastAsia="Times New Roman" w:hAnsi="Trebuchet MS" w:cs="Times New Roman"/>
-          <w:color w:val="000000"/>
-          <w:sz w:val="21"/>
-          <w:szCs w:val="21"/>
-          <w:lang w:eastAsia="fr-FR"/>
-        </w:rPr>
-      </w:pPr>
-      <w:r>
-        <w:rPr>
-          <w:rFonts w:ascii="Trebuchet MS" w:eastAsia="Times New Roman" w:hAnsi="Trebuchet MS" w:cs="Times New Roman"/>
-          <w:color w:val="000000"/>
-          <w:sz w:val="21"/>
-          <w:szCs w:val="21"/>
-          <w:lang w:eastAsia="fr-FR"/>
-        </w:rPr>
-        <w:t xml:space="preserve">Architecture </w:t>
-      </w:r>
-      <w:r>
-        <w:rPr>
-          <w:rFonts w:ascii="Trebuchet MS" w:eastAsia="Times New Roman" w:hAnsi="Trebuchet MS" w:cs="Times New Roman"/>
-          <w:color w:val="000000"/>
-          <w:sz w:val="21"/>
-          <w:szCs w:val="21"/>
-          <w:lang w:eastAsia="fr-FR"/>
-        </w:rPr>
-        <w:t>de l’application</w:t>
-      </w:r>
-    </w:p>
-    <w:p>
-      <w:pPr>
-        <w:pStyle w:val="Paragraphedeliste"/>
-        <w:numPr>
-          <w:ilvl w:val="3"/>
-          <w:numId w:val="6"/>
-        </w:numPr>
-        <w:shd w:val="clear" w:color="auto" w:fill="FFFFFF"/>
-        <w:spacing w:before="100" w:beforeAutospacing="1" w:after="100" w:afterAutospacing="1" w:line="240" w:lineRule="auto"/>
-        <w:rPr>
-          <w:rFonts w:ascii="Trebuchet MS" w:eastAsia="Times New Roman" w:hAnsi="Trebuchet MS" w:cs="Times New Roman"/>
-          <w:color w:val="000000"/>
-          <w:sz w:val="21"/>
-          <w:szCs w:val="21"/>
-          <w:lang w:eastAsia="fr-FR"/>
-        </w:rPr>
-      </w:pPr>
-      <w:r>
-        <w:rPr>
-          <w:rFonts w:ascii="Trebuchet MS" w:eastAsia="Times New Roman" w:hAnsi="Trebuchet MS" w:cs="Times New Roman"/>
-          <w:color w:val="000000"/>
-          <w:sz w:val="21"/>
-          <w:szCs w:val="21"/>
-          <w:lang w:eastAsia="fr-FR"/>
-        </w:rPr>
-        <w:t>Bundle CLIENT</w:t>
-      </w:r>
-    </w:p>
-    <w:p>
-      <w:pPr>
-        <w:pStyle w:val="Paragraphedeliste"/>
-        <w:numPr>
-          <w:ilvl w:val="3"/>
-          <w:numId w:val="6"/>
-        </w:numPr>
-        <w:shd w:val="clear" w:color="auto" w:fill="FFFFFF"/>
-        <w:spacing w:before="100" w:beforeAutospacing="1" w:after="100" w:afterAutospacing="1" w:line="240" w:lineRule="auto"/>
-        <w:rPr>
-          <w:rFonts w:ascii="Trebuchet MS" w:eastAsia="Times New Roman" w:hAnsi="Trebuchet MS" w:cs="Times New Roman"/>
-          <w:color w:val="000000"/>
-          <w:sz w:val="21"/>
-          <w:szCs w:val="21"/>
-          <w:lang w:eastAsia="fr-FR"/>
-        </w:rPr>
-      </w:pPr>
-      <w:r>
-        <w:rPr>
-          <w:rFonts w:ascii="Trebuchet MS" w:eastAsia="Times New Roman" w:hAnsi="Trebuchet MS" w:cs="Times New Roman"/>
-          <w:color w:val="000000"/>
-          <w:sz w:val="21"/>
-          <w:szCs w:val="21"/>
-          <w:lang w:eastAsia="fr-FR"/>
-        </w:rPr>
-        <w:t>Bundle FRONTAL WEB</w:t>
-      </w:r>
-    </w:p>
-    <w:p>
-      <w:pPr>
-        <w:pStyle w:val="Paragraphedeliste"/>
-        <w:numPr>
-          <w:ilvl w:val="3"/>
-          <w:numId w:val="6"/>
-        </w:numPr>
-        <w:shd w:val="clear" w:color="auto" w:fill="FFFFFF"/>
-        <w:spacing w:before="100" w:beforeAutospacing="1" w:after="100" w:afterAutospacing="1" w:line="240" w:lineRule="auto"/>
-        <w:rPr>
-          <w:rFonts w:ascii="Trebuchet MS" w:eastAsia="Times New Roman" w:hAnsi="Trebuchet MS" w:cs="Times New Roman"/>
-          <w:color w:val="000000"/>
-          <w:sz w:val="21"/>
-          <w:szCs w:val="21"/>
-          <w:lang w:eastAsia="fr-FR"/>
-        </w:rPr>
-      </w:pPr>
-      <w:r>
-        <w:rPr>
-          <w:rFonts w:ascii="Trebuchet MS" w:eastAsia="Times New Roman" w:hAnsi="Trebuchet MS" w:cs="Times New Roman"/>
-          <w:color w:val="000000"/>
-          <w:sz w:val="21"/>
-          <w:szCs w:val="21"/>
-          <w:lang w:eastAsia="fr-FR"/>
-        </w:rPr>
-        <w:t>Bundle ADMIN</w:t>
-      </w:r>
-    </w:p>
-    <w:p>
-      <w:pPr>
-        <w:pStyle w:val="Paragraphedeliste"/>
-        <w:numPr>
-          <w:ilvl w:val="3"/>
-          <w:numId w:val="6"/>
-        </w:numPr>
-        <w:shd w:val="clear" w:color="auto" w:fill="FFFFFF"/>
-        <w:spacing w:before="100" w:beforeAutospacing="1" w:after="100" w:afterAutospacing="1" w:line="240" w:lineRule="auto"/>
-        <w:rPr>
-          <w:rFonts w:ascii="Trebuchet MS" w:eastAsia="Times New Roman" w:hAnsi="Trebuchet MS" w:cs="Times New Roman"/>
-          <w:color w:val="000000"/>
-          <w:sz w:val="21"/>
-          <w:szCs w:val="21"/>
-          <w:lang w:eastAsia="fr-FR"/>
-        </w:rPr>
-      </w:pPr>
-      <w:r>
-        <w:rPr>
-          <w:rFonts w:ascii="Trebuchet MS" w:eastAsia="Times New Roman" w:hAnsi="Trebuchet MS" w:cs="Times New Roman"/>
-          <w:color w:val="000000"/>
-          <w:sz w:val="21"/>
-          <w:szCs w:val="21"/>
-          <w:lang w:eastAsia="fr-FR"/>
-        </w:rPr>
-        <w:t>Bundle CARTO</w:t>
-      </w:r>
-    </w:p>
-    <w:p>
-      <w:pPr>
-        <w:pStyle w:val="Paragraphedeliste"/>
-        <w:numPr>
-          <w:ilvl w:val="3"/>
-          <w:numId w:val="6"/>
-        </w:numPr>
-        <w:shd w:val="clear" w:color="auto" w:fill="FFFFFF"/>
-        <w:spacing w:before="100" w:beforeAutospacing="1" w:after="100" w:afterAutospacing="1" w:line="240" w:lineRule="auto"/>
-        <w:rPr>
-          <w:rFonts w:ascii="Trebuchet MS" w:eastAsia="Times New Roman" w:hAnsi="Trebuchet MS" w:cs="Times New Roman"/>
-          <w:color w:val="000000"/>
-          <w:sz w:val="21"/>
-          <w:szCs w:val="21"/>
-          <w:lang w:eastAsia="fr-FR"/>
-        </w:rPr>
-      </w:pPr>
-      <w:r>
-        <w:rPr>
-          <w:rFonts w:ascii="Trebuchet MS" w:eastAsia="Times New Roman" w:hAnsi="Trebuchet MS" w:cs="Times New Roman"/>
-          <w:color w:val="000000"/>
-          <w:sz w:val="21"/>
-          <w:szCs w:val="21"/>
-          <w:lang w:eastAsia="fr-FR"/>
-        </w:rPr>
-        <w:t xml:space="preserve">Bundle </w:t>
-      </w:r>
-      <w:r>
-        <w:rPr>
-          <w:rFonts w:ascii="Trebuchet MS" w:eastAsia="Times New Roman" w:hAnsi="Trebuchet MS" w:cs="Times New Roman"/>
-          <w:color w:val="000000"/>
-          <w:sz w:val="21"/>
-          <w:szCs w:val="21"/>
-          <w:lang w:eastAsia="fr-FR"/>
-        </w:rPr>
-        <w:t>DATABASE</w:t>
-      </w:r>
-    </w:p>
-    <w:p>
-      <w:pPr>
-        <w:pStyle w:val="Paragraphedeliste"/>
-        <w:numPr>
-          <w:ilvl w:val="2"/>
-          <w:numId w:val="6"/>
-        </w:numPr>
-        <w:shd w:val="clear" w:color="auto" w:fill="FFFFFF"/>
-        <w:spacing w:before="100" w:beforeAutospacing="1" w:after="100" w:afterAutospacing="1" w:line="240" w:lineRule="auto"/>
-        <w:ind w:left="1276"/>
-        <w:rPr>
-          <w:rFonts w:ascii="Trebuchet MS" w:eastAsia="Times New Roman" w:hAnsi="Trebuchet MS" w:cs="Times New Roman"/>
-          <w:color w:val="000000"/>
-          <w:sz w:val="21"/>
-          <w:szCs w:val="21"/>
-          <w:lang w:eastAsia="fr-FR"/>
-        </w:rPr>
-      </w:pPr>
-      <w:r>
-        <w:rPr>
-          <w:rFonts w:ascii="Trebuchet MS" w:eastAsia="Times New Roman" w:hAnsi="Trebuchet MS" w:cs="Times New Roman"/>
-          <w:color w:val="000000"/>
-          <w:sz w:val="21"/>
-          <w:szCs w:val="21"/>
-          <w:lang w:eastAsia="fr-FR"/>
-        </w:rPr>
-        <w:t>Modèles de base données</w:t>
-      </w:r>
-    </w:p>
-    <w:p>
-      <w:pPr>
-        <w:shd w:val="clear" w:color="auto" w:fill="FFFFFF"/>
-        <w:spacing w:before="100" w:beforeAutospacing="1" w:after="100" w:afterAutospacing="1" w:line="240" w:lineRule="auto"/>
-        <w:rPr>
-          <w:rFonts w:ascii="Trebuchet MS" w:eastAsia="Times New Roman" w:hAnsi="Trebuchet MS" w:cs="Times New Roman"/>
-          <w:color w:val="000000"/>
-          <w:sz w:val="21"/>
-          <w:szCs w:val="21"/>
-          <w:lang w:eastAsia="fr-FR"/>
-        </w:rPr>
-      </w:pPr>
-    </w:p>
-    <w:p>
-      <w:pPr>
-        <w:numPr>
-          <w:ilvl w:val="0"/>
-          <w:numId w:val="6"/>
-        </w:numPr>
-        <w:shd w:val="clear" w:color="auto" w:fill="FFFFFF"/>
-        <w:spacing w:before="100" w:beforeAutospacing="1" w:after="100" w:afterAutospacing="1" w:line="240" w:lineRule="auto"/>
-        <w:rPr>
-          <w:rFonts w:ascii="Trebuchet MS" w:eastAsia="Times New Roman" w:hAnsi="Trebuchet MS" w:cs="Times New Roman"/>
-          <w:color w:val="000000"/>
-          <w:sz w:val="21"/>
-          <w:szCs w:val="21"/>
-          <w:lang w:eastAsia="fr-FR"/>
-        </w:rPr>
-      </w:pPr>
-      <w:r>
-        <w:rPr>
-          <w:rFonts w:ascii="Trebuchet MS" w:eastAsia="Times New Roman" w:hAnsi="Trebuchet MS" w:cs="Times New Roman"/>
-          <w:color w:val="000000"/>
-          <w:sz w:val="21"/>
-          <w:szCs w:val="21"/>
-          <w:lang w:eastAsia="fr-FR"/>
-        </w:rPr>
-        <w:t xml:space="preserve">Détail de l'implémentation </w:t>
-      </w:r>
-    </w:p>
-    <w:p>
-      <w:pPr>
-        <w:pStyle w:val="Paragraphedeliste"/>
-        <w:numPr>
-          <w:ilvl w:val="2"/>
-          <w:numId w:val="6"/>
-        </w:numPr>
-        <w:shd w:val="clear" w:color="auto" w:fill="FFFFFF"/>
-        <w:spacing w:before="100" w:beforeAutospacing="1" w:after="100" w:afterAutospacing="1" w:line="240" w:lineRule="auto"/>
-        <w:ind w:left="1276"/>
-        <w:rPr>
-          <w:rFonts w:ascii="Trebuchet MS" w:eastAsia="Times New Roman" w:hAnsi="Trebuchet MS" w:cs="Times New Roman"/>
-          <w:color w:val="000000"/>
-          <w:sz w:val="21"/>
-          <w:szCs w:val="21"/>
-          <w:lang w:eastAsia="fr-FR"/>
-        </w:rPr>
-      </w:pPr>
-      <w:r>
-        <w:rPr>
-          <w:rFonts w:ascii="Trebuchet MS" w:eastAsia="Times New Roman" w:hAnsi="Trebuchet MS" w:cs="Times New Roman"/>
-          <w:color w:val="000000"/>
-          <w:sz w:val="21"/>
-          <w:szCs w:val="21"/>
-          <w:lang w:eastAsia="fr-FR"/>
-        </w:rPr>
-        <w:t>Environnement de développement</w:t>
-      </w:r>
-    </w:p>
-    <w:p>
-      <w:pPr>
-        <w:pStyle w:val="Paragraphedeliste"/>
-        <w:numPr>
-          <w:ilvl w:val="2"/>
-          <w:numId w:val="6"/>
-        </w:numPr>
-        <w:shd w:val="clear" w:color="auto" w:fill="FFFFFF"/>
-        <w:spacing w:before="100" w:beforeAutospacing="1" w:after="100" w:afterAutospacing="1" w:line="240" w:lineRule="auto"/>
-        <w:ind w:left="1276"/>
-        <w:rPr>
-          <w:rFonts w:ascii="Trebuchet MS" w:eastAsia="Times New Roman" w:hAnsi="Trebuchet MS" w:cs="Times New Roman"/>
-          <w:color w:val="000000"/>
-          <w:sz w:val="21"/>
-          <w:szCs w:val="21"/>
-          <w:lang w:eastAsia="fr-FR"/>
-        </w:rPr>
-      </w:pPr>
-      <w:r>
-        <w:rPr>
-          <w:rFonts w:ascii="Trebuchet MS" w:eastAsia="Times New Roman" w:hAnsi="Trebuchet MS" w:cs="Times New Roman"/>
-          <w:color w:val="000000"/>
-          <w:sz w:val="21"/>
-          <w:szCs w:val="21"/>
-          <w:lang w:eastAsia="fr-FR"/>
-        </w:rPr>
-        <w:t>Intégration JavaFX/Swing</w:t>
-      </w:r>
-    </w:p>
-    <w:p>
-      <w:pPr>
-        <w:pStyle w:val="Paragraphedeliste"/>
-        <w:numPr>
-          <w:ilvl w:val="2"/>
-          <w:numId w:val="6"/>
-        </w:numPr>
-        <w:shd w:val="clear" w:color="auto" w:fill="FFFFFF"/>
-        <w:spacing w:before="100" w:beforeAutospacing="1" w:after="100" w:afterAutospacing="1" w:line="240" w:lineRule="auto"/>
-        <w:ind w:left="1276"/>
-        <w:rPr>
-          <w:rFonts w:ascii="Trebuchet MS" w:eastAsia="Times New Roman" w:hAnsi="Trebuchet MS" w:cs="Times New Roman"/>
-          <w:color w:val="000000"/>
-          <w:sz w:val="21"/>
-          <w:szCs w:val="21"/>
-          <w:lang w:eastAsia="fr-FR"/>
-        </w:rPr>
-      </w:pPr>
-      <w:r>
-        <w:rPr>
-          <w:rFonts w:ascii="Trebuchet MS" w:eastAsia="Times New Roman" w:hAnsi="Trebuchet MS" w:cs="Times New Roman"/>
-          <w:color w:val="000000"/>
-          <w:sz w:val="21"/>
-          <w:szCs w:val="21"/>
-          <w:lang w:eastAsia="fr-FR"/>
-        </w:rPr>
-        <w:t xml:space="preserve">Développement des nouvelles fonctionnalités </w:t>
-      </w:r>
-    </w:p>
-    <w:p>
-      <w:pPr>
-        <w:pStyle w:val="Paragraphedeliste"/>
-        <w:numPr>
-          <w:ilvl w:val="2"/>
-          <w:numId w:val="6"/>
-        </w:numPr>
-        <w:shd w:val="clear" w:color="auto" w:fill="FFFFFF"/>
-        <w:spacing w:before="100" w:beforeAutospacing="1" w:after="100" w:afterAutospacing="1" w:line="240" w:lineRule="auto"/>
-        <w:ind w:left="1276"/>
-        <w:rPr>
-          <w:rFonts w:ascii="Trebuchet MS" w:eastAsia="Times New Roman" w:hAnsi="Trebuchet MS" w:cs="Times New Roman"/>
-          <w:color w:val="000000"/>
-          <w:sz w:val="21"/>
-          <w:szCs w:val="21"/>
-          <w:lang w:eastAsia="fr-FR"/>
-        </w:rPr>
-      </w:pPr>
-      <w:r>
-        <w:rPr>
-          <w:rFonts w:ascii="Trebuchet MS" w:eastAsia="Times New Roman" w:hAnsi="Trebuchet MS" w:cs="Times New Roman"/>
-          <w:color w:val="000000"/>
-          <w:sz w:val="21"/>
-          <w:szCs w:val="21"/>
-          <w:lang w:eastAsia="fr-FR"/>
-        </w:rPr>
-        <w:t>Outils et matériels</w:t>
-      </w:r>
-      <w:r>
-        <w:rPr>
-          <w:rFonts w:ascii="Trebuchet MS" w:eastAsia="Times New Roman" w:hAnsi="Trebuchet MS" w:cs="Times New Roman"/>
-          <w:color w:val="000000"/>
-          <w:sz w:val="21"/>
-          <w:szCs w:val="21"/>
-          <w:lang w:eastAsia="fr-FR"/>
-        </w:rPr>
-        <w:t xml:space="preserve"> utilisés</w:t>
-      </w:r>
-    </w:p>
-    <w:p>
-      <w:pPr>
-        <w:shd w:val="clear" w:color="auto" w:fill="FFFFFF"/>
-        <w:spacing w:before="100" w:beforeAutospacing="1" w:after="100" w:afterAutospacing="1" w:line="240" w:lineRule="auto"/>
-        <w:rPr>
-          <w:rFonts w:ascii="Trebuchet MS" w:eastAsia="Times New Roman" w:hAnsi="Trebuchet MS" w:cs="Times New Roman"/>
-          <w:color w:val="000000"/>
-          <w:sz w:val="21"/>
-          <w:szCs w:val="21"/>
-          <w:lang w:eastAsia="fr-FR"/>
-        </w:rPr>
-      </w:pPr>
-    </w:p>
-    <w:p>
-      <w:pPr>
-        <w:numPr>
-          <w:ilvl w:val="0"/>
-          <w:numId w:val="6"/>
-        </w:numPr>
-        <w:shd w:val="clear" w:color="auto" w:fill="FFFFFF"/>
-        <w:spacing w:before="100" w:beforeAutospacing="1" w:after="100" w:afterAutospacing="1" w:line="240" w:lineRule="auto"/>
-        <w:rPr>
-          <w:rFonts w:ascii="Trebuchet MS" w:eastAsia="Times New Roman" w:hAnsi="Trebuchet MS" w:cs="Times New Roman"/>
-          <w:color w:val="000000"/>
-          <w:sz w:val="21"/>
-          <w:szCs w:val="21"/>
-          <w:lang w:eastAsia="fr-FR"/>
-        </w:rPr>
-      </w:pPr>
-      <w:r>
-        <w:rPr>
-          <w:rFonts w:ascii="Trebuchet MS" w:eastAsia="Times New Roman" w:hAnsi="Trebuchet MS" w:cs="Times New Roman"/>
-          <w:color w:val="000000"/>
-          <w:sz w:val="21"/>
-          <w:szCs w:val="21"/>
-          <w:lang w:eastAsia="fr-FR"/>
-        </w:rPr>
-        <w:t>Retour critique sur le projet</w:t>
-      </w:r>
-    </w:p>
-    <w:p>
-      <w:pPr>
-        <w:pStyle w:val="Paragraphedeliste"/>
-        <w:numPr>
-          <w:ilvl w:val="2"/>
-          <w:numId w:val="6"/>
-        </w:numPr>
-        <w:shd w:val="clear" w:color="auto" w:fill="FFFFFF"/>
-        <w:spacing w:before="100" w:beforeAutospacing="1" w:after="100" w:afterAutospacing="1" w:line="240" w:lineRule="auto"/>
-        <w:ind w:left="1276"/>
-        <w:rPr>
-          <w:rFonts w:ascii="Trebuchet MS" w:eastAsia="Times New Roman" w:hAnsi="Trebuchet MS" w:cs="Times New Roman"/>
-          <w:color w:val="000000"/>
-          <w:sz w:val="21"/>
-          <w:szCs w:val="21"/>
-          <w:lang w:eastAsia="fr-FR"/>
-        </w:rPr>
-      </w:pPr>
-      <w:r>
-        <w:rPr>
-          <w:rFonts w:ascii="Trebuchet MS" w:eastAsia="Times New Roman" w:hAnsi="Trebuchet MS" w:cs="Times New Roman"/>
-          <w:color w:val="000000"/>
-          <w:sz w:val="21"/>
-          <w:szCs w:val="21"/>
-          <w:lang w:eastAsia="fr-FR"/>
-        </w:rPr>
-        <w:t>Contribution</w:t>
-      </w:r>
-    </w:p>
-    <w:p>
-      <w:pPr>
-        <w:pStyle w:val="Paragraphedeliste"/>
-        <w:numPr>
-          <w:ilvl w:val="2"/>
-          <w:numId w:val="6"/>
-        </w:numPr>
-        <w:shd w:val="clear" w:color="auto" w:fill="FFFFFF"/>
-        <w:spacing w:before="100" w:beforeAutospacing="1" w:after="100" w:afterAutospacing="1" w:line="240" w:lineRule="auto"/>
-        <w:ind w:left="1276"/>
-        <w:rPr>
-          <w:rFonts w:ascii="Trebuchet MS" w:eastAsia="Times New Roman" w:hAnsi="Trebuchet MS" w:cs="Times New Roman"/>
-          <w:color w:val="000000"/>
-          <w:sz w:val="21"/>
-          <w:szCs w:val="21"/>
-          <w:lang w:eastAsia="fr-FR"/>
-        </w:rPr>
-      </w:pPr>
-      <w:r>
-        <w:rPr>
-          <w:rFonts w:ascii="Trebuchet MS" w:eastAsia="Times New Roman" w:hAnsi="Trebuchet MS" w:cs="Times New Roman"/>
-          <w:color w:val="000000"/>
-          <w:sz w:val="21"/>
-          <w:szCs w:val="21"/>
-          <w:lang w:eastAsia="fr-FR"/>
-        </w:rPr>
-        <w:t>Discussions sur les résultats</w:t>
-      </w:r>
-    </w:p>
-    <w:p>
-      <w:pPr>
-        <w:numPr>
-          <w:ilvl w:val="0"/>
-          <w:numId w:val="6"/>
-        </w:numPr>
-        <w:shd w:val="clear" w:color="auto" w:fill="FFFFFF"/>
-        <w:spacing w:before="100" w:beforeAutospacing="1" w:after="100" w:afterAutospacing="1" w:line="240" w:lineRule="auto"/>
-        <w:rPr>
-          <w:rFonts w:ascii="Trebuchet MS" w:eastAsia="Times New Roman" w:hAnsi="Trebuchet MS" w:cs="Times New Roman"/>
-          <w:color w:val="000000"/>
-          <w:sz w:val="21"/>
-          <w:szCs w:val="21"/>
-          <w:lang w:eastAsia="fr-FR"/>
-        </w:rPr>
-      </w:pPr>
-      <w:bookmarkStart w:id="38" w:name="_GoBack"/>
-      <w:r>
-        <w:rPr>
-          <w:rFonts w:ascii="Trebuchet MS" w:eastAsia="Times New Roman" w:hAnsi="Trebuchet MS" w:cs="Times New Roman"/>
-          <w:color w:val="000000"/>
-          <w:sz w:val="21"/>
-          <w:szCs w:val="21"/>
-          <w:lang w:eastAsia="fr-FR"/>
-        </w:rPr>
-        <w:t>Conclusions et perspectives</w:t>
-      </w:r>
-    </w:p>
-    <w:bookmarkEnd w:id="38"/>
-    <w:p/>
-    <w:p/>
-    <w:p>
-      <w:r>
-        <w:t>Note</w:t>
-      </w:r>
-      <w:r>
-        <w:t> :</w:t>
-      </w:r>
-    </w:p>
-    <w:p>
-      <w:pPr>
-        <w:pStyle w:val="Paragraphedeliste"/>
-        <w:numPr>
-          <w:ilvl w:val="4"/>
-          <w:numId w:val="6"/>
-        </w:numPr>
-        <w:ind w:left="426"/>
-      </w:pPr>
-      <w:r>
-        <w:t>SERT_P4_DAT_20140709_1851.docx</w:t>
-      </w:r>
-      <w:r>
-        <w:t> : Architecture de SERT (page 8)</w:t>
-      </w:r>
-    </w:p>
-    <w:p>
-      <w:pPr>
-        <w:pStyle w:val="Paragraphedeliste"/>
-        <w:numPr>
-          <w:ilvl w:val="4"/>
-          <w:numId w:val="6"/>
-        </w:numPr>
-        <w:ind w:left="426"/>
-      </w:pPr>
-      <w:r>
-        <w:t>SERT_TME_DSD_Dossier_specifications_detaillees_v1.14_151116_1735.docx</w:t>
-      </w:r>
-      <w:r>
-        <w:t xml:space="preserve"> : aspect fonctionnel </w:t>
-      </w:r>
-    </w:p>
-    <w:p>
-      <w:pPr>
-        <w:pStyle w:val="Paragraphedeliste"/>
-        <w:numPr>
-          <w:ilvl w:val="4"/>
-          <w:numId w:val="6"/>
-        </w:numPr>
-        <w:ind w:left="426"/>
-      </w:pPr>
-      <w:r>
-        <w:t>SERT_CDC_Evolution_ESID.docx</w:t>
-      </w:r>
-      <w:r>
-        <w:t> : Fonctionnalités V 2.0</w:t>
-      </w:r>
-    </w:p>
-    <w:p>
-      <w:pPr>
-        <w:pStyle w:val="Paragraphedeliste"/>
-        <w:numPr>
-          <w:ilvl w:val="4"/>
-          <w:numId w:val="6"/>
-        </w:numPr>
-        <w:ind w:left="426"/>
-      </w:pPr>
-      <w:r>
-        <w:t>Mila jerena :</w:t>
-      </w:r>
-    </w:p>
-    <w:p>
-      <w:pPr>
-        <w:pStyle w:val="Paragraphedeliste"/>
-        <w:numPr>
-          <w:ilvl w:val="0"/>
-          <w:numId w:val="9"/>
-        </w:numPr>
-      </w:pPr>
-      <w:r>
-        <w:t>MXD</w:t>
-      </w:r>
-    </w:p>
-    <w:p>
-      <w:pPr>
-        <w:pStyle w:val="Paragraphedeliste"/>
-        <w:numPr>
-          <w:ilvl w:val="0"/>
-          <w:numId w:val="9"/>
-        </w:numPr>
-      </w:pPr>
-      <w:r>
-        <w:t>Arcpy</w:t>
-      </w:r>
-    </w:p>
-    <w:p>
-      <w:pPr>
-        <w:pStyle w:val="Paragraphedeliste"/>
-        <w:numPr>
-          <w:ilvl w:val="0"/>
-          <w:numId w:val="9"/>
-        </w:numPr>
-      </w:pPr>
-      <w:r>
-        <w:t>ArcGISRuntime</w:t>
-      </w:r>
-    </w:p>
-    <w:p>
-      <w:pPr>
-        <w:pStyle w:val="Paragraphedeliste"/>
-        <w:numPr>
-          <w:ilvl w:val="0"/>
-          <w:numId w:val="9"/>
-        </w:numPr>
-      </w:pPr>
-      <w:r>
-        <w:t>ArcMap Server</w:t>
-      </w:r>
-    </w:p>
-    <w:p>
-      <w:pPr>
-        <w:pStyle w:val="Paragraphedeliste"/>
-        <w:numPr>
-          <w:ilvl w:val="0"/>
-          <w:numId w:val="9"/>
-        </w:numPr>
-      </w:pPr>
-      <w:r>
-        <w:t>Sonar</w:t>
-      </w:r>
-    </w:p>
-    <w:p>
-      <w:pPr>
-        <w:pStyle w:val="Paragraphedeliste"/>
-        <w:numPr>
-          <w:ilvl w:val="0"/>
-          <w:numId w:val="9"/>
-        </w:numPr>
-      </w:pPr>
-      <w:r>
-        <w:t>Jenkins</w:t>
-      </w:r>
-    </w:p>
-    <w:p>
-      <w:pPr>
-        <w:pStyle w:val="Paragraphedeliste"/>
-        <w:numPr>
-          <w:ilvl w:val="0"/>
-          <w:numId w:val="9"/>
-        </w:numPr>
       </w:pPr>
     </w:p>
     <w:sectPr>
@@ -13371,6 +12650,7 @@
   <w:style w:type="character" w:default="1" w:styleId="Policepardfaut">
     <w:name w:val="Default Paragraph Font"/>
     <w:uiPriority w:val="1"/>
+    <w:semiHidden/>
     <w:unhideWhenUsed/>
   </w:style>
   <w:style w:type="table" w:default="1" w:styleId="TableauNormal">
@@ -14046,7 +13326,7 @@
 </file>
 
 <file path=customXml/itemProps1.xml><?xml version="1.0" encoding="utf-8"?>
-<ds:datastoreItem xmlns:ds="http://schemas.openxmlformats.org/officeDocument/2006/customXml" ds:itemID="{B847D5A2-5113-47B2-8889-0B9E762C18DF}">
+<ds:datastoreItem xmlns:ds="http://schemas.openxmlformats.org/officeDocument/2006/customXml" ds:itemID="{10A4A153-3819-4D47-BBB8-BDD4CEA27FF2}">
   <ds:schemaRefs>
     <ds:schemaRef ds:uri="http://schemas.openxmlformats.org/officeDocument/2006/bibliography"/>
   </ds:schemaRefs>
